--- a/L_Notes/L4_Notes.docx
+++ b/L_Notes/L4_Notes.docx
@@ -3,15 +3,1089 @@
 <w:document xmlns:wpc="http://schemas.microsoft.com/office/word/2010/wordprocessingCanvas" xmlns:mo="http://schemas.microsoft.com/office/mac/office/2008/main" xmlns:mc="http://schemas.openxmlformats.org/markup-compatibility/2006" xmlns:mv="urn:schemas-microsoft-com:mac:vml" xmlns:o="urn:schemas-microsoft-com:office:office" xmlns:r="http://schemas.openxmlformats.org/officeDocument/2006/relationships" xmlns:m="http://schemas.openxmlformats.org/officeDocument/2006/math" xmlns:v="urn:schemas-microsoft-com:vml" xmlns:wp14="http://schemas.microsoft.com/office/word/2010/wordprocessingDrawing" xmlns:wp="http://schemas.openxmlformats.org/drawingml/2006/wordprocessingDrawing" xmlns:w10="urn:schemas-microsoft-com:office:word" xmlns:w="http://schemas.openxmlformats.org/wordprocessingml/2006/main" xmlns:w14="http://schemas.microsoft.com/office/word/2010/wordml" xmlns:w15="http://schemas.microsoft.com/office/word/2012/wordml" xmlns:wpg="http://schemas.microsoft.com/office/word/2010/wordprocessingGroup" xmlns:wpi="http://schemas.microsoft.com/office/word/2010/wordprocessingInk" xmlns:wne="http://schemas.microsoft.com/office/word/2006/wordml" xmlns:wps="http://schemas.microsoft.com/office/word/2010/wordprocessingShape" mc:Ignorable="w14 w15 wp14">
   <w:body>
     <w:p>
-      <w:r>
-        <w:rPr>
-          <w:b/>
-        </w:rPr>
-        <w:t>Files</w:t>
-      </w:r>
-    </w:p>
-    <w:p/>
-    <w:p>
+      <w:pPr>
+        <w:rPr>
+          <w:color w:val="4472C4" w:themeColor="accent5"/>
+          <w:sz w:val="20"/>
+          <w:szCs w:val="20"/>
+        </w:rPr>
+      </w:pPr>
+      <w:r>
+        <w:rPr>
+          <w:b/>
+          <w:color w:val="4472C4" w:themeColor="accent5"/>
+          <w:sz w:val="20"/>
+          <w:szCs w:val="20"/>
+        </w:rPr>
+        <w:t>Functions on Files</w:t>
+      </w:r>
+    </w:p>
+    <w:p>
+      <w:pPr>
+        <w:rPr>
+          <w:sz w:val="20"/>
+          <w:szCs w:val="20"/>
+        </w:rPr>
+      </w:pPr>
+    </w:p>
+    <w:p>
+      <w:pPr>
+        <w:rPr>
+          <w:sz w:val="20"/>
+          <w:szCs w:val="20"/>
+        </w:rPr>
+      </w:pPr>
+      <w:proofErr w:type="spellStart"/>
+      <w:proofErr w:type="gramStart"/>
+      <w:r>
+        <w:rPr>
+          <w:b/>
+          <w:sz w:val="20"/>
+          <w:szCs w:val="20"/>
+        </w:rPr>
+        <w:t>getChar</w:t>
+      </w:r>
+      <w:proofErr w:type="spellEnd"/>
+      <w:r>
+        <w:rPr>
+          <w:b/>
+          <w:sz w:val="20"/>
+          <w:szCs w:val="20"/>
+        </w:rPr>
+        <w:t>(</w:t>
+      </w:r>
+      <w:proofErr w:type="gramEnd"/>
+      <w:r>
+        <w:rPr>
+          <w:b/>
+          <w:sz w:val="20"/>
+          <w:szCs w:val="20"/>
+        </w:rPr>
+        <w:t>)</w:t>
+      </w:r>
+    </w:p>
+    <w:p>
+      <w:pPr>
+        <w:pStyle w:val="ListParagraph"/>
+        <w:numPr>
+          <w:ilvl w:val="0"/>
+          <w:numId w:val="2"/>
+        </w:numPr>
+        <w:rPr>
+          <w:sz w:val="20"/>
+          <w:szCs w:val="20"/>
+        </w:rPr>
+      </w:pPr>
+      <w:r>
+        <w:rPr>
+          <w:sz w:val="20"/>
+          <w:szCs w:val="20"/>
+        </w:rPr>
+        <w:t>Reads 1 char from standard input</w:t>
+      </w:r>
+      <w:r>
+        <w:rPr>
+          <w:sz w:val="20"/>
+          <w:szCs w:val="20"/>
+        </w:rPr>
+        <w:t xml:space="preserve"> and then eventually returns EOF and stops</w:t>
+      </w:r>
+    </w:p>
+    <w:p>
+      <w:pPr>
+        <w:rPr>
+          <w:sz w:val="20"/>
+          <w:szCs w:val="20"/>
+        </w:rPr>
+      </w:pPr>
+      <w:proofErr w:type="spellStart"/>
+      <w:proofErr w:type="gramStart"/>
+      <w:r>
+        <w:rPr>
+          <w:b/>
+          <w:sz w:val="20"/>
+          <w:szCs w:val="20"/>
+        </w:rPr>
+        <w:t>putChar</w:t>
+      </w:r>
+      <w:proofErr w:type="spellEnd"/>
+      <w:r>
+        <w:rPr>
+          <w:b/>
+          <w:sz w:val="20"/>
+          <w:szCs w:val="20"/>
+        </w:rPr>
+        <w:t>(</w:t>
+      </w:r>
+      <w:proofErr w:type="gramEnd"/>
+      <w:r>
+        <w:rPr>
+          <w:b/>
+          <w:sz w:val="20"/>
+          <w:szCs w:val="20"/>
+        </w:rPr>
+        <w:t>)</w:t>
+      </w:r>
+    </w:p>
+    <w:p>
+      <w:pPr>
+        <w:pStyle w:val="ListParagraph"/>
+        <w:numPr>
+          <w:ilvl w:val="0"/>
+          <w:numId w:val="2"/>
+        </w:numPr>
+        <w:rPr>
+          <w:sz w:val="20"/>
+          <w:szCs w:val="20"/>
+        </w:rPr>
+      </w:pPr>
+      <w:r>
+        <w:rPr>
+          <w:sz w:val="20"/>
+          <w:szCs w:val="20"/>
+        </w:rPr>
+        <w:t>Writes 1 cha</w:t>
+      </w:r>
+      <w:r>
+        <w:rPr>
+          <w:sz w:val="20"/>
+          <w:szCs w:val="20"/>
+        </w:rPr>
+        <w:t>r to the standard output stream</w:t>
+      </w:r>
+    </w:p>
+    <w:p>
+      <w:pPr>
+        <w:rPr>
+          <w:sz w:val="20"/>
+          <w:szCs w:val="20"/>
+        </w:rPr>
+      </w:pPr>
+      <w:proofErr w:type="spellStart"/>
+      <w:r>
+        <w:rPr>
+          <w:b/>
+          <w:sz w:val="20"/>
+          <w:szCs w:val="20"/>
+        </w:rPr>
+        <w:t>fgets</w:t>
+      </w:r>
+      <w:proofErr w:type="spellEnd"/>
+      <w:r>
+        <w:rPr>
+          <w:b/>
+          <w:sz w:val="20"/>
+          <w:szCs w:val="20"/>
+        </w:rPr>
+        <w:t>(</w:t>
+      </w:r>
+      <w:proofErr w:type="spellStart"/>
+      <w:proofErr w:type="gramStart"/>
+      <w:r>
+        <w:rPr>
+          <w:b/>
+          <w:sz w:val="20"/>
+          <w:szCs w:val="20"/>
+        </w:rPr>
+        <w:t>Buf,Size</w:t>
+      </w:r>
+      <w:proofErr w:type="gramEnd"/>
+      <w:r>
+        <w:rPr>
+          <w:b/>
+          <w:sz w:val="20"/>
+          <w:szCs w:val="20"/>
+        </w:rPr>
+        <w:t>,File</w:t>
+      </w:r>
+      <w:proofErr w:type="spellEnd"/>
+      <w:r>
+        <w:rPr>
+          <w:b/>
+          <w:sz w:val="20"/>
+          <w:szCs w:val="20"/>
+        </w:rPr>
+        <w:t>)</w:t>
+      </w:r>
+    </w:p>
+    <w:p>
+      <w:pPr>
+        <w:pStyle w:val="ListParagraph"/>
+        <w:numPr>
+          <w:ilvl w:val="0"/>
+          <w:numId w:val="1"/>
+        </w:numPr>
+        <w:rPr>
+          <w:sz w:val="20"/>
+          <w:szCs w:val="20"/>
+        </w:rPr>
+      </w:pPr>
+      <w:r>
+        <w:rPr>
+          <w:sz w:val="20"/>
+          <w:szCs w:val="20"/>
+        </w:rPr>
+        <w:t>Reads from a name file, puts into a buffer, reads until it says newline char and fill the buffer up. If it reaches the end of the buffer before it reaches a newlin</w:t>
+      </w:r>
+      <w:r>
+        <w:rPr>
+          <w:sz w:val="20"/>
+          <w:szCs w:val="20"/>
+        </w:rPr>
+        <w:t>e character, then it will stop.</w:t>
+      </w:r>
+    </w:p>
+    <w:p>
+      <w:pPr>
+        <w:pStyle w:val="ListParagraph"/>
+        <w:numPr>
+          <w:ilvl w:val="0"/>
+          <w:numId w:val="1"/>
+        </w:numPr>
+        <w:rPr>
+          <w:sz w:val="20"/>
+          <w:szCs w:val="20"/>
+        </w:rPr>
+      </w:pPr>
+      <w:r>
+        <w:rPr>
+          <w:sz w:val="20"/>
+          <w:szCs w:val="20"/>
+        </w:rPr>
+        <w:t xml:space="preserve">It won’t overflow the buffer as </w:t>
+      </w:r>
+      <w:proofErr w:type="gramStart"/>
+      <w:r>
+        <w:rPr>
+          <w:b/>
+          <w:sz w:val="20"/>
+          <w:szCs w:val="20"/>
+        </w:rPr>
+        <w:t>gets(</w:t>
+      </w:r>
+      <w:proofErr w:type="gramEnd"/>
+      <w:r>
+        <w:rPr>
+          <w:b/>
+          <w:sz w:val="20"/>
+          <w:szCs w:val="20"/>
+        </w:rPr>
+        <w:t>)</w:t>
+      </w:r>
+      <w:r>
+        <w:rPr>
+          <w:sz w:val="20"/>
+          <w:szCs w:val="20"/>
+        </w:rPr>
+        <w:t xml:space="preserve"> would.</w:t>
+      </w:r>
+    </w:p>
+    <w:p>
+      <w:pPr>
+        <w:rPr>
+          <w:sz w:val="20"/>
+          <w:szCs w:val="20"/>
+        </w:rPr>
+      </w:pPr>
+      <w:proofErr w:type="spellStart"/>
+      <w:r>
+        <w:rPr>
+          <w:b/>
+          <w:sz w:val="20"/>
+          <w:szCs w:val="20"/>
+        </w:rPr>
+        <w:t>Fputs</w:t>
+      </w:r>
+      <w:proofErr w:type="spellEnd"/>
+      <w:r>
+        <w:rPr>
+          <w:b/>
+          <w:sz w:val="20"/>
+          <w:szCs w:val="20"/>
+        </w:rPr>
+        <w:t>(</w:t>
+      </w:r>
+      <w:proofErr w:type="spellStart"/>
+      <w:proofErr w:type="gramStart"/>
+      <w:r>
+        <w:rPr>
+          <w:b/>
+          <w:sz w:val="20"/>
+          <w:szCs w:val="20"/>
+        </w:rPr>
+        <w:t>Buf,File</w:t>
+      </w:r>
+      <w:proofErr w:type="spellEnd"/>
+      <w:proofErr w:type="gramEnd"/>
+      <w:r>
+        <w:rPr>
+          <w:b/>
+          <w:sz w:val="20"/>
+          <w:szCs w:val="20"/>
+        </w:rPr>
+        <w:t>)</w:t>
+      </w:r>
+    </w:p>
+    <w:p>
+      <w:pPr>
+        <w:pStyle w:val="ListParagraph"/>
+        <w:numPr>
+          <w:ilvl w:val="0"/>
+          <w:numId w:val="3"/>
+        </w:numPr>
+        <w:rPr>
+          <w:sz w:val="20"/>
+          <w:szCs w:val="20"/>
+        </w:rPr>
+      </w:pPr>
+      <w:r>
+        <w:rPr>
+          <w:sz w:val="20"/>
+          <w:szCs w:val="20"/>
+        </w:rPr>
+        <w:t>Writes a string into a file, not including the null character.</w:t>
+      </w:r>
+    </w:p>
+    <w:p>
+      <w:pPr>
+        <w:rPr>
+          <w:sz w:val="20"/>
+          <w:szCs w:val="20"/>
+        </w:rPr>
+      </w:pPr>
+      <w:proofErr w:type="spellStart"/>
+      <w:r>
+        <w:rPr>
+          <w:b/>
+          <w:sz w:val="20"/>
+          <w:szCs w:val="20"/>
+        </w:rPr>
+        <w:t>Fscanf</w:t>
+      </w:r>
+      <w:proofErr w:type="spellEnd"/>
+      <w:r>
+        <w:rPr>
+          <w:b/>
+          <w:sz w:val="20"/>
+          <w:szCs w:val="20"/>
+        </w:rPr>
+        <w:t>(</w:t>
+      </w:r>
+      <w:proofErr w:type="spellStart"/>
+      <w:proofErr w:type="gramStart"/>
+      <w:r>
+        <w:rPr>
+          <w:b/>
+          <w:sz w:val="20"/>
+          <w:szCs w:val="20"/>
+        </w:rPr>
+        <w:t>File,Fmt</w:t>
+      </w:r>
+      <w:proofErr w:type="gramEnd"/>
+      <w:r>
+        <w:rPr>
+          <w:b/>
+          <w:sz w:val="20"/>
+          <w:szCs w:val="20"/>
+        </w:rPr>
+        <w:t>,Ptrs</w:t>
+      </w:r>
+      <w:proofErr w:type="spellEnd"/>
+      <w:r>
+        <w:rPr>
+          <w:b/>
+          <w:sz w:val="20"/>
+          <w:szCs w:val="20"/>
+        </w:rPr>
+        <w:t>)</w:t>
+      </w:r>
+    </w:p>
+    <w:p>
+      <w:pPr>
+        <w:pStyle w:val="ListParagraph"/>
+        <w:numPr>
+          <w:ilvl w:val="0"/>
+          <w:numId w:val="3"/>
+        </w:numPr>
+        <w:rPr>
+          <w:sz w:val="20"/>
+          <w:szCs w:val="20"/>
+        </w:rPr>
+      </w:pPr>
+      <w:r>
+        <w:rPr>
+          <w:sz w:val="20"/>
+          <w:szCs w:val="20"/>
+        </w:rPr>
+        <w:t xml:space="preserve">Reads formatted input from a </w:t>
+      </w:r>
+      <w:r>
+        <w:rPr>
+          <w:sz w:val="20"/>
+          <w:szCs w:val="20"/>
+        </w:rPr>
+        <w:t>file</w:t>
+      </w:r>
+    </w:p>
+    <w:p>
+      <w:pPr>
+        <w:pStyle w:val="ListParagraph"/>
+        <w:numPr>
+          <w:ilvl w:val="0"/>
+          <w:numId w:val="3"/>
+        </w:numPr>
+        <w:rPr>
+          <w:sz w:val="20"/>
+          <w:szCs w:val="20"/>
+        </w:rPr>
+      </w:pPr>
+      <w:proofErr w:type="spellStart"/>
+      <w:r>
+        <w:rPr>
+          <w:b/>
+          <w:sz w:val="20"/>
+          <w:szCs w:val="20"/>
+        </w:rPr>
+        <w:t>Scanf</w:t>
+      </w:r>
+      <w:proofErr w:type="spellEnd"/>
+      <w:r>
+        <w:rPr>
+          <w:b/>
+          <w:sz w:val="20"/>
+          <w:szCs w:val="20"/>
+        </w:rPr>
+        <w:t>(</w:t>
+      </w:r>
+      <w:proofErr w:type="spellStart"/>
+      <w:proofErr w:type="gramStart"/>
+      <w:r>
+        <w:rPr>
+          <w:b/>
+          <w:sz w:val="20"/>
+          <w:szCs w:val="20"/>
+        </w:rPr>
+        <w:t>Fmt,Ptr</w:t>
+      </w:r>
+      <w:r>
+        <w:rPr>
+          <w:b/>
+          <w:sz w:val="20"/>
+          <w:szCs w:val="20"/>
+        </w:rPr>
+        <w:t>s</w:t>
+      </w:r>
+      <w:proofErr w:type="spellEnd"/>
+      <w:proofErr w:type="gramEnd"/>
+      <w:r>
+        <w:rPr>
+          <w:b/>
+          <w:sz w:val="20"/>
+          <w:szCs w:val="20"/>
+        </w:rPr>
+        <w:t>)</w:t>
+      </w:r>
+      <w:r>
+        <w:rPr>
+          <w:sz w:val="20"/>
+          <w:szCs w:val="20"/>
+        </w:rPr>
+        <w:t xml:space="preserve"> is exactly the same, except reads from standard input rather than a file</w:t>
+      </w:r>
+    </w:p>
+    <w:p>
+      <w:pPr>
+        <w:rPr>
+          <w:sz w:val="20"/>
+          <w:szCs w:val="20"/>
+        </w:rPr>
+      </w:pPr>
+      <w:proofErr w:type="spellStart"/>
+      <w:r>
+        <w:rPr>
+          <w:b/>
+          <w:sz w:val="20"/>
+          <w:szCs w:val="20"/>
+        </w:rPr>
+        <w:t>Fprintf</w:t>
+      </w:r>
+      <w:proofErr w:type="spellEnd"/>
+      <w:r>
+        <w:rPr>
+          <w:b/>
+          <w:sz w:val="20"/>
+          <w:szCs w:val="20"/>
+        </w:rPr>
+        <w:t>(</w:t>
+      </w:r>
+      <w:proofErr w:type="spellStart"/>
+      <w:proofErr w:type="gramStart"/>
+      <w:r>
+        <w:rPr>
+          <w:b/>
+          <w:sz w:val="20"/>
+          <w:szCs w:val="20"/>
+        </w:rPr>
+        <w:t>File,Fmt</w:t>
+      </w:r>
+      <w:proofErr w:type="gramEnd"/>
+      <w:r>
+        <w:rPr>
+          <w:b/>
+          <w:sz w:val="20"/>
+          <w:szCs w:val="20"/>
+        </w:rPr>
+        <w:t>,Expr</w:t>
+      </w:r>
+      <w:proofErr w:type="spellEnd"/>
+      <w:r>
+        <w:rPr>
+          <w:b/>
+          <w:sz w:val="20"/>
+          <w:szCs w:val="20"/>
+        </w:rPr>
+        <w:t>)</w:t>
+      </w:r>
+    </w:p>
+    <w:p>
+      <w:pPr>
+        <w:pStyle w:val="ListParagraph"/>
+        <w:numPr>
+          <w:ilvl w:val="0"/>
+          <w:numId w:val="4"/>
+        </w:numPr>
+        <w:rPr>
+          <w:sz w:val="20"/>
+          <w:szCs w:val="20"/>
+        </w:rPr>
+      </w:pPr>
+      <w:r>
+        <w:rPr>
+          <w:sz w:val="20"/>
+          <w:szCs w:val="20"/>
+        </w:rPr>
+        <w:t>Writes to a specified file</w:t>
+      </w:r>
+    </w:p>
+    <w:p>
+      <w:pPr>
+        <w:pStyle w:val="ListParagraph"/>
+        <w:numPr>
+          <w:ilvl w:val="0"/>
+          <w:numId w:val="4"/>
+        </w:numPr>
+        <w:rPr>
+          <w:sz w:val="20"/>
+          <w:szCs w:val="20"/>
+        </w:rPr>
+      </w:pPr>
+      <w:proofErr w:type="spellStart"/>
+      <w:r>
+        <w:rPr>
+          <w:b/>
+          <w:sz w:val="20"/>
+          <w:szCs w:val="20"/>
+        </w:rPr>
+        <w:t>Printf</w:t>
+      </w:r>
+      <w:proofErr w:type="spellEnd"/>
+      <w:r>
+        <w:rPr>
+          <w:b/>
+          <w:sz w:val="20"/>
+          <w:szCs w:val="20"/>
+        </w:rPr>
+        <w:t>(</w:t>
+      </w:r>
+      <w:proofErr w:type="spellStart"/>
+      <w:proofErr w:type="gramStart"/>
+      <w:r>
+        <w:rPr>
+          <w:b/>
+          <w:sz w:val="20"/>
+          <w:szCs w:val="20"/>
+        </w:rPr>
+        <w:t>Fmt,Expr</w:t>
+      </w:r>
+      <w:proofErr w:type="spellEnd"/>
+      <w:proofErr w:type="gramEnd"/>
+      <w:r>
+        <w:rPr>
+          <w:b/>
+          <w:sz w:val="20"/>
+          <w:szCs w:val="20"/>
+        </w:rPr>
+        <w:t>)</w:t>
+      </w:r>
+      <w:r>
+        <w:rPr>
+          <w:sz w:val="20"/>
+          <w:szCs w:val="20"/>
+        </w:rPr>
+        <w:t xml:space="preserve"> is exactly the same, except writes to standard output rather than to a file</w:t>
+      </w:r>
+    </w:p>
+    <w:p>
+      <w:pPr>
+        <w:rPr>
+          <w:sz w:val="20"/>
+          <w:szCs w:val="20"/>
+        </w:rPr>
+      </w:pPr>
+    </w:p>
+    <w:p>
+      <w:pPr>
+        <w:rPr>
+          <w:sz w:val="20"/>
+          <w:szCs w:val="20"/>
+        </w:rPr>
+      </w:pPr>
+      <w:r>
+        <w:rPr>
+          <w:sz w:val="20"/>
+          <w:szCs w:val="20"/>
+        </w:rPr>
+        <w:t>UNIX / LINUX has two different kind of representations of files / byte streams</w:t>
+      </w:r>
+    </w:p>
+    <w:p>
+      <w:pPr>
+        <w:rPr>
+          <w:sz w:val="20"/>
+          <w:szCs w:val="20"/>
+        </w:rPr>
+      </w:pPr>
+    </w:p>
+    <w:p>
+      <w:pPr>
+        <w:rPr>
+          <w:sz w:val="20"/>
+          <w:szCs w:val="20"/>
+        </w:rPr>
+      </w:pPr>
+      <w:r>
+        <w:rPr>
+          <w:sz w:val="20"/>
+          <w:szCs w:val="20"/>
+        </w:rPr>
+        <w:t>Two kinds of</w:t>
+      </w:r>
+      <w:r>
+        <w:rPr>
+          <w:sz w:val="20"/>
+          <w:szCs w:val="20"/>
+        </w:rPr>
+        <w:t xml:space="preserve"> file access data structures</w:t>
+      </w:r>
+      <w:r>
+        <w:rPr>
+          <w:sz w:val="20"/>
+          <w:szCs w:val="20"/>
+        </w:rPr>
+        <w:t>:</w:t>
+      </w:r>
+    </w:p>
+    <w:p>
+      <w:pPr>
+        <w:pStyle w:val="ListParagraph"/>
+        <w:numPr>
+          <w:ilvl w:val="0"/>
+          <w:numId w:val="5"/>
+        </w:numPr>
+        <w:rPr>
+          <w:sz w:val="20"/>
+          <w:szCs w:val="20"/>
+        </w:rPr>
+      </w:pPr>
+      <w:r>
+        <w:rPr>
+          <w:b/>
+          <w:sz w:val="20"/>
+          <w:szCs w:val="20"/>
+        </w:rPr>
+        <w:t>FILE *</w:t>
+      </w:r>
+      <w:proofErr w:type="spellStart"/>
+      <w:r>
+        <w:rPr>
+          <w:b/>
+          <w:sz w:val="20"/>
+          <w:szCs w:val="20"/>
+        </w:rPr>
+        <w:t>fp</w:t>
+      </w:r>
+      <w:proofErr w:type="spellEnd"/>
+      <w:r>
+        <w:rPr>
+          <w:sz w:val="20"/>
+          <w:szCs w:val="20"/>
+        </w:rPr>
+        <w:t xml:space="preserve"> (</w:t>
+      </w:r>
+      <w:r>
+        <w:rPr>
+          <w:sz w:val="20"/>
+          <w:szCs w:val="20"/>
+        </w:rPr>
+        <w:t>An ab</w:t>
+      </w:r>
+      <w:r>
+        <w:rPr>
+          <w:sz w:val="20"/>
+          <w:szCs w:val="20"/>
+        </w:rPr>
+        <w:t>stract data type. A f</w:t>
+      </w:r>
+      <w:r>
+        <w:rPr>
+          <w:sz w:val="20"/>
+          <w:szCs w:val="20"/>
+        </w:rPr>
+        <w:t>ile pointer or stream)</w:t>
+      </w:r>
+    </w:p>
+    <w:p>
+      <w:pPr>
+        <w:pStyle w:val="ListParagraph"/>
+        <w:numPr>
+          <w:ilvl w:val="1"/>
+          <w:numId w:val="5"/>
+        </w:numPr>
+        <w:rPr>
+          <w:sz w:val="20"/>
+          <w:szCs w:val="20"/>
+        </w:rPr>
+      </w:pPr>
+      <w:r>
+        <w:rPr>
+          <w:sz w:val="20"/>
+          <w:szCs w:val="20"/>
+        </w:rPr>
+        <w:t xml:space="preserve">Example: For </w:t>
+      </w:r>
+      <w:proofErr w:type="spellStart"/>
+      <w:r>
+        <w:rPr>
+          <w:sz w:val="20"/>
+          <w:szCs w:val="20"/>
+        </w:rPr>
+        <w:t>fprintf</w:t>
+      </w:r>
+      <w:proofErr w:type="spellEnd"/>
+      <w:r>
+        <w:rPr>
+          <w:sz w:val="20"/>
+          <w:szCs w:val="20"/>
+        </w:rPr>
+        <w:t>, it will read a big chunk of chars from the file, store them in a buffer and then it will scan / read through the buffer until it gets to the end. When that is complete, it will go back to the file and take in another big chunk of data and keep going.</w:t>
+      </w:r>
+    </w:p>
+    <w:p>
+      <w:pPr>
+        <w:pStyle w:val="ListParagraph"/>
+        <w:numPr>
+          <w:ilvl w:val="1"/>
+          <w:numId w:val="5"/>
+        </w:numPr>
+        <w:rPr>
+          <w:sz w:val="20"/>
+          <w:szCs w:val="20"/>
+        </w:rPr>
+      </w:pPr>
+      <w:r>
+        <w:rPr>
+          <w:sz w:val="20"/>
+          <w:szCs w:val="20"/>
+        </w:rPr>
+        <w:t>Defined in &lt;</w:t>
+      </w:r>
+      <w:proofErr w:type="spellStart"/>
+      <w:r>
+        <w:rPr>
+          <w:sz w:val="20"/>
+          <w:szCs w:val="20"/>
+        </w:rPr>
+        <w:t>stdio.h</w:t>
+      </w:r>
+      <w:proofErr w:type="spellEnd"/>
+      <w:r>
+        <w:rPr>
+          <w:sz w:val="20"/>
+          <w:szCs w:val="20"/>
+        </w:rPr>
+        <w:t>&gt; in C</w:t>
+      </w:r>
+    </w:p>
+    <w:p>
+      <w:pPr>
+        <w:pStyle w:val="ListParagraph"/>
+        <w:numPr>
+          <w:ilvl w:val="0"/>
+          <w:numId w:val="5"/>
+        </w:numPr>
+        <w:rPr>
+          <w:sz w:val="20"/>
+          <w:szCs w:val="20"/>
+        </w:rPr>
+      </w:pPr>
+      <w:r>
+        <w:rPr>
+          <w:b/>
+          <w:sz w:val="20"/>
+          <w:szCs w:val="20"/>
+        </w:rPr>
+        <w:t xml:space="preserve">Int </w:t>
+      </w:r>
+      <w:proofErr w:type="spellStart"/>
+      <w:r>
+        <w:rPr>
+          <w:b/>
+          <w:sz w:val="20"/>
+          <w:szCs w:val="20"/>
+        </w:rPr>
+        <w:t>fd</w:t>
+      </w:r>
+      <w:proofErr w:type="spellEnd"/>
+      <w:r>
+        <w:rPr>
+          <w:sz w:val="20"/>
+          <w:szCs w:val="20"/>
+        </w:rPr>
+        <w:t xml:space="preserve"> (file descriptor)</w:t>
+      </w:r>
+    </w:p>
+    <w:p>
+      <w:pPr>
+        <w:pStyle w:val="ListParagraph"/>
+        <w:numPr>
+          <w:ilvl w:val="1"/>
+          <w:numId w:val="5"/>
+        </w:numPr>
+        <w:rPr>
+          <w:sz w:val="20"/>
+          <w:szCs w:val="20"/>
+        </w:rPr>
+      </w:pPr>
+      <w:r>
+        <w:rPr>
+          <w:sz w:val="20"/>
+          <w:szCs w:val="20"/>
+        </w:rPr>
+        <w:t>A simple integer value that gives you un-buffered access to a byte-stream.</w:t>
+      </w:r>
+    </w:p>
+    <w:p>
+      <w:pPr>
+        <w:pStyle w:val="ListParagraph"/>
+        <w:numPr>
+          <w:ilvl w:val="1"/>
+          <w:numId w:val="5"/>
+        </w:numPr>
+        <w:rPr>
+          <w:sz w:val="20"/>
+          <w:szCs w:val="20"/>
+        </w:rPr>
+      </w:pPr>
+      <w:r>
+        <w:rPr>
+          <w:sz w:val="20"/>
+          <w:szCs w:val="20"/>
+        </w:rPr>
+        <w:t>Defined in &lt;</w:t>
+      </w:r>
+      <w:proofErr w:type="spellStart"/>
+      <w:r>
+        <w:rPr>
+          <w:sz w:val="20"/>
+          <w:szCs w:val="20"/>
+        </w:rPr>
+        <w:t>unistd.h</w:t>
+      </w:r>
+      <w:proofErr w:type="spellEnd"/>
+      <w:r>
+        <w:rPr>
+          <w:sz w:val="20"/>
+          <w:szCs w:val="20"/>
+        </w:rPr>
+        <w:t>&gt; system call</w:t>
+      </w:r>
+    </w:p>
+    <w:p>
+      <w:pPr>
+        <w:pStyle w:val="ListParagraph"/>
+        <w:numPr>
+          <w:ilvl w:val="1"/>
+          <w:numId w:val="5"/>
+        </w:numPr>
+        <w:rPr>
+          <w:sz w:val="20"/>
+          <w:szCs w:val="20"/>
+        </w:rPr>
+      </w:pPr>
+      <w:r>
+        <w:rPr>
+          <w:sz w:val="20"/>
+          <w:szCs w:val="20"/>
+        </w:rPr>
+        <w:t xml:space="preserve">System calls include: </w:t>
+      </w:r>
+      <w:proofErr w:type="gramStart"/>
+      <w:r>
+        <w:rPr>
+          <w:b/>
+          <w:sz w:val="20"/>
+          <w:szCs w:val="20"/>
+        </w:rPr>
+        <w:t>open(</w:t>
+      </w:r>
+      <w:proofErr w:type="gramEnd"/>
+      <w:r>
+        <w:rPr>
+          <w:b/>
+          <w:sz w:val="20"/>
+          <w:szCs w:val="20"/>
+        </w:rPr>
+        <w:t>)</w:t>
+      </w:r>
+      <w:r>
+        <w:rPr>
+          <w:sz w:val="20"/>
+          <w:szCs w:val="20"/>
+        </w:rPr>
+        <w:t xml:space="preserve">, </w:t>
+      </w:r>
+      <w:r>
+        <w:rPr>
+          <w:b/>
+          <w:sz w:val="20"/>
+          <w:szCs w:val="20"/>
+        </w:rPr>
+        <w:t>close()</w:t>
+      </w:r>
+      <w:r>
+        <w:rPr>
+          <w:sz w:val="20"/>
+          <w:szCs w:val="20"/>
+        </w:rPr>
+        <w:t xml:space="preserve">, </w:t>
+      </w:r>
+      <w:r>
+        <w:rPr>
+          <w:b/>
+          <w:sz w:val="20"/>
+          <w:szCs w:val="20"/>
+        </w:rPr>
+        <w:t>read()</w:t>
+      </w:r>
+      <w:r>
+        <w:rPr>
+          <w:sz w:val="20"/>
+          <w:szCs w:val="20"/>
+        </w:rPr>
+        <w:t xml:space="preserve">, </w:t>
+      </w:r>
+      <w:r>
+        <w:rPr>
+          <w:b/>
+          <w:sz w:val="20"/>
+          <w:szCs w:val="20"/>
+        </w:rPr>
+        <w:t>write()</w:t>
+      </w:r>
+      <w:r>
+        <w:rPr>
+          <w:sz w:val="20"/>
+          <w:szCs w:val="20"/>
+        </w:rPr>
+        <w:t xml:space="preserve">, </w:t>
+      </w:r>
+      <w:proofErr w:type="spellStart"/>
+      <w:r>
+        <w:rPr>
+          <w:b/>
+          <w:sz w:val="20"/>
+          <w:szCs w:val="20"/>
+        </w:rPr>
+        <w:t>lseek</w:t>
+      </w:r>
+      <w:proofErr w:type="spellEnd"/>
+      <w:r>
+        <w:rPr>
+          <w:b/>
+          <w:sz w:val="20"/>
+          <w:szCs w:val="20"/>
+        </w:rPr>
+        <w:t>()</w:t>
+      </w:r>
+      <w:r>
+        <w:rPr>
+          <w:sz w:val="20"/>
+          <w:szCs w:val="20"/>
+        </w:rPr>
+        <w:t xml:space="preserve">, </w:t>
+      </w:r>
+      <w:r>
+        <w:rPr>
+          <w:b/>
+          <w:sz w:val="20"/>
+          <w:szCs w:val="20"/>
+        </w:rPr>
+        <w:t>stat()</w:t>
+      </w:r>
+    </w:p>
+    <w:p>
+      <w:pPr>
+        <w:pStyle w:val="ListParagraph"/>
+        <w:numPr>
+          <w:ilvl w:val="1"/>
+          <w:numId w:val="5"/>
+        </w:numPr>
+        <w:rPr>
+          <w:sz w:val="20"/>
+          <w:szCs w:val="20"/>
+        </w:rPr>
+      </w:pPr>
+      <w:r>
+        <w:rPr>
+          <w:sz w:val="20"/>
+          <w:szCs w:val="20"/>
+        </w:rPr>
+        <w:t xml:space="preserve">These are defined in section 2 of the manual e.g. </w:t>
+      </w:r>
+      <w:r>
+        <w:rPr>
+          <w:b/>
+          <w:sz w:val="20"/>
+          <w:szCs w:val="20"/>
+        </w:rPr>
+        <w:t xml:space="preserve">man 2 </w:t>
+      </w:r>
+      <w:proofErr w:type="gramStart"/>
+      <w:r>
+        <w:rPr>
+          <w:b/>
+          <w:sz w:val="20"/>
+          <w:szCs w:val="20"/>
+        </w:rPr>
+        <w:t>open(</w:t>
+      </w:r>
+      <w:proofErr w:type="gramEnd"/>
+      <w:r>
+        <w:rPr>
+          <w:b/>
+          <w:sz w:val="20"/>
+          <w:szCs w:val="20"/>
+        </w:rPr>
+        <w:t>)</w:t>
+      </w:r>
+    </w:p>
+    <w:p>
+      <w:pPr>
+        <w:rPr>
+          <w:sz w:val="20"/>
+          <w:szCs w:val="20"/>
+        </w:rPr>
+      </w:pPr>
       <w:bookmarkStart w:id="0" w:name="_GoBack"/>
       <w:bookmarkEnd w:id="0"/>
     </w:p>
@@ -23,6 +1097,591 @@
     </w:sectPr>
   </w:body>
 </w:document>
+</file>
+
+<file path=word/numbering.xml><?xml version="1.0" encoding="utf-8"?>
+<w:numbering xmlns:wpc="http://schemas.microsoft.com/office/word/2010/wordprocessingCanvas" xmlns:mo="http://schemas.microsoft.com/office/mac/office/2008/main" xmlns:mc="http://schemas.openxmlformats.org/markup-compatibility/2006" xmlns:mv="urn:schemas-microsoft-com:mac:vml" xmlns:o="urn:schemas-microsoft-com:office:office" xmlns:r="http://schemas.openxmlformats.org/officeDocument/2006/relationships" xmlns:m="http://schemas.openxmlformats.org/officeDocument/2006/math" xmlns:v="urn:schemas-microsoft-com:vml" xmlns:wp14="http://schemas.microsoft.com/office/word/2010/wordprocessingDrawing" xmlns:wp="http://schemas.openxmlformats.org/drawingml/2006/wordprocessingDrawing" xmlns:w10="urn:schemas-microsoft-com:office:word" xmlns:w="http://schemas.openxmlformats.org/wordprocessingml/2006/main" xmlns:w14="http://schemas.microsoft.com/office/word/2010/wordml" xmlns:w15="http://schemas.microsoft.com/office/word/2012/wordml" xmlns:wpg="http://schemas.microsoft.com/office/word/2010/wordprocessingGroup" xmlns:wpi="http://schemas.microsoft.com/office/word/2010/wordprocessingInk" xmlns:wne="http://schemas.microsoft.com/office/word/2006/wordml" xmlns:wps="http://schemas.microsoft.com/office/word/2010/wordprocessingShape" mc:Ignorable="w14 w15 wp14">
+  <w:abstractNum w:abstractNumId="0">
+    <w:nsid w:val="19446EEE"/>
+    <w:multiLevelType w:val="hybridMultilevel"/>
+    <w:tmpl w:val="63FE9B66"/>
+    <w:lvl w:ilvl="0" w:tplc="04090001">
+      <w:start w:val="1"/>
+      <w:numFmt w:val="bullet"/>
+      <w:lvlText w:val=""/>
+      <w:lvlJc w:val="left"/>
+      <w:pPr>
+        <w:ind w:left="720" w:hanging="360"/>
+      </w:pPr>
+      <w:rPr>
+        <w:rFonts w:ascii="Symbol" w:hAnsi="Symbol" w:hint="default"/>
+      </w:rPr>
+    </w:lvl>
+    <w:lvl w:ilvl="1" w:tplc="04090003" w:tentative="1">
+      <w:start w:val="1"/>
+      <w:numFmt w:val="bullet"/>
+      <w:lvlText w:val="o"/>
+      <w:lvlJc w:val="left"/>
+      <w:pPr>
+        <w:ind w:left="1440" w:hanging="360"/>
+      </w:pPr>
+      <w:rPr>
+        <w:rFonts w:ascii="Courier New" w:hAnsi="Courier New" w:cs="Courier New" w:hint="default"/>
+      </w:rPr>
+    </w:lvl>
+    <w:lvl w:ilvl="2" w:tplc="04090005" w:tentative="1">
+      <w:start w:val="1"/>
+      <w:numFmt w:val="bullet"/>
+      <w:lvlText w:val=""/>
+      <w:lvlJc w:val="left"/>
+      <w:pPr>
+        <w:ind w:left="2160" w:hanging="360"/>
+      </w:pPr>
+      <w:rPr>
+        <w:rFonts w:ascii="Wingdings" w:hAnsi="Wingdings" w:hint="default"/>
+      </w:rPr>
+    </w:lvl>
+    <w:lvl w:ilvl="3" w:tplc="04090001" w:tentative="1">
+      <w:start w:val="1"/>
+      <w:numFmt w:val="bullet"/>
+      <w:lvlText w:val=""/>
+      <w:lvlJc w:val="left"/>
+      <w:pPr>
+        <w:ind w:left="2880" w:hanging="360"/>
+      </w:pPr>
+      <w:rPr>
+        <w:rFonts w:ascii="Symbol" w:hAnsi="Symbol" w:hint="default"/>
+      </w:rPr>
+    </w:lvl>
+    <w:lvl w:ilvl="4" w:tplc="04090003" w:tentative="1">
+      <w:start w:val="1"/>
+      <w:numFmt w:val="bullet"/>
+      <w:lvlText w:val="o"/>
+      <w:lvlJc w:val="left"/>
+      <w:pPr>
+        <w:ind w:left="3600" w:hanging="360"/>
+      </w:pPr>
+      <w:rPr>
+        <w:rFonts w:ascii="Courier New" w:hAnsi="Courier New" w:cs="Courier New" w:hint="default"/>
+      </w:rPr>
+    </w:lvl>
+    <w:lvl w:ilvl="5" w:tplc="04090005" w:tentative="1">
+      <w:start w:val="1"/>
+      <w:numFmt w:val="bullet"/>
+      <w:lvlText w:val=""/>
+      <w:lvlJc w:val="left"/>
+      <w:pPr>
+        <w:ind w:left="4320" w:hanging="360"/>
+      </w:pPr>
+      <w:rPr>
+        <w:rFonts w:ascii="Wingdings" w:hAnsi="Wingdings" w:hint="default"/>
+      </w:rPr>
+    </w:lvl>
+    <w:lvl w:ilvl="6" w:tplc="04090001" w:tentative="1">
+      <w:start w:val="1"/>
+      <w:numFmt w:val="bullet"/>
+      <w:lvlText w:val=""/>
+      <w:lvlJc w:val="left"/>
+      <w:pPr>
+        <w:ind w:left="5040" w:hanging="360"/>
+      </w:pPr>
+      <w:rPr>
+        <w:rFonts w:ascii="Symbol" w:hAnsi="Symbol" w:hint="default"/>
+      </w:rPr>
+    </w:lvl>
+    <w:lvl w:ilvl="7" w:tplc="04090003" w:tentative="1">
+      <w:start w:val="1"/>
+      <w:numFmt w:val="bullet"/>
+      <w:lvlText w:val="o"/>
+      <w:lvlJc w:val="left"/>
+      <w:pPr>
+        <w:ind w:left="5760" w:hanging="360"/>
+      </w:pPr>
+      <w:rPr>
+        <w:rFonts w:ascii="Courier New" w:hAnsi="Courier New" w:cs="Courier New" w:hint="default"/>
+      </w:rPr>
+    </w:lvl>
+    <w:lvl w:ilvl="8" w:tplc="04090005" w:tentative="1">
+      <w:start w:val="1"/>
+      <w:numFmt w:val="bullet"/>
+      <w:lvlText w:val=""/>
+      <w:lvlJc w:val="left"/>
+      <w:pPr>
+        <w:ind w:left="6480" w:hanging="360"/>
+      </w:pPr>
+      <w:rPr>
+        <w:rFonts w:ascii="Wingdings" w:hAnsi="Wingdings" w:hint="default"/>
+      </w:rPr>
+    </w:lvl>
+  </w:abstractNum>
+  <w:abstractNum w:abstractNumId="1">
+    <w:nsid w:val="1ED34363"/>
+    <w:multiLevelType w:val="hybridMultilevel"/>
+    <w:tmpl w:val="07048F6E"/>
+    <w:lvl w:ilvl="0" w:tplc="04090001">
+      <w:start w:val="1"/>
+      <w:numFmt w:val="bullet"/>
+      <w:lvlText w:val=""/>
+      <w:lvlJc w:val="left"/>
+      <w:pPr>
+        <w:ind w:left="720" w:hanging="360"/>
+      </w:pPr>
+      <w:rPr>
+        <w:rFonts w:ascii="Symbol" w:hAnsi="Symbol" w:hint="default"/>
+      </w:rPr>
+    </w:lvl>
+    <w:lvl w:ilvl="1" w:tplc="04090003" w:tentative="1">
+      <w:start w:val="1"/>
+      <w:numFmt w:val="bullet"/>
+      <w:lvlText w:val="o"/>
+      <w:lvlJc w:val="left"/>
+      <w:pPr>
+        <w:ind w:left="1440" w:hanging="360"/>
+      </w:pPr>
+      <w:rPr>
+        <w:rFonts w:ascii="Courier New" w:hAnsi="Courier New" w:cs="Courier New" w:hint="default"/>
+      </w:rPr>
+    </w:lvl>
+    <w:lvl w:ilvl="2" w:tplc="04090005" w:tentative="1">
+      <w:start w:val="1"/>
+      <w:numFmt w:val="bullet"/>
+      <w:lvlText w:val=""/>
+      <w:lvlJc w:val="left"/>
+      <w:pPr>
+        <w:ind w:left="2160" w:hanging="360"/>
+      </w:pPr>
+      <w:rPr>
+        <w:rFonts w:ascii="Wingdings" w:hAnsi="Wingdings" w:hint="default"/>
+      </w:rPr>
+    </w:lvl>
+    <w:lvl w:ilvl="3" w:tplc="04090001" w:tentative="1">
+      <w:start w:val="1"/>
+      <w:numFmt w:val="bullet"/>
+      <w:lvlText w:val=""/>
+      <w:lvlJc w:val="left"/>
+      <w:pPr>
+        <w:ind w:left="2880" w:hanging="360"/>
+      </w:pPr>
+      <w:rPr>
+        <w:rFonts w:ascii="Symbol" w:hAnsi="Symbol" w:hint="default"/>
+      </w:rPr>
+    </w:lvl>
+    <w:lvl w:ilvl="4" w:tplc="04090003" w:tentative="1">
+      <w:start w:val="1"/>
+      <w:numFmt w:val="bullet"/>
+      <w:lvlText w:val="o"/>
+      <w:lvlJc w:val="left"/>
+      <w:pPr>
+        <w:ind w:left="3600" w:hanging="360"/>
+      </w:pPr>
+      <w:rPr>
+        <w:rFonts w:ascii="Courier New" w:hAnsi="Courier New" w:cs="Courier New" w:hint="default"/>
+      </w:rPr>
+    </w:lvl>
+    <w:lvl w:ilvl="5" w:tplc="04090005" w:tentative="1">
+      <w:start w:val="1"/>
+      <w:numFmt w:val="bullet"/>
+      <w:lvlText w:val=""/>
+      <w:lvlJc w:val="left"/>
+      <w:pPr>
+        <w:ind w:left="4320" w:hanging="360"/>
+      </w:pPr>
+      <w:rPr>
+        <w:rFonts w:ascii="Wingdings" w:hAnsi="Wingdings" w:hint="default"/>
+      </w:rPr>
+    </w:lvl>
+    <w:lvl w:ilvl="6" w:tplc="04090001" w:tentative="1">
+      <w:start w:val="1"/>
+      <w:numFmt w:val="bullet"/>
+      <w:lvlText w:val=""/>
+      <w:lvlJc w:val="left"/>
+      <w:pPr>
+        <w:ind w:left="5040" w:hanging="360"/>
+      </w:pPr>
+      <w:rPr>
+        <w:rFonts w:ascii="Symbol" w:hAnsi="Symbol" w:hint="default"/>
+      </w:rPr>
+    </w:lvl>
+    <w:lvl w:ilvl="7" w:tplc="04090003" w:tentative="1">
+      <w:start w:val="1"/>
+      <w:numFmt w:val="bullet"/>
+      <w:lvlText w:val="o"/>
+      <w:lvlJc w:val="left"/>
+      <w:pPr>
+        <w:ind w:left="5760" w:hanging="360"/>
+      </w:pPr>
+      <w:rPr>
+        <w:rFonts w:ascii="Courier New" w:hAnsi="Courier New" w:cs="Courier New" w:hint="default"/>
+      </w:rPr>
+    </w:lvl>
+    <w:lvl w:ilvl="8" w:tplc="04090005" w:tentative="1">
+      <w:start w:val="1"/>
+      <w:numFmt w:val="bullet"/>
+      <w:lvlText w:val=""/>
+      <w:lvlJc w:val="left"/>
+      <w:pPr>
+        <w:ind w:left="6480" w:hanging="360"/>
+      </w:pPr>
+      <w:rPr>
+        <w:rFonts w:ascii="Wingdings" w:hAnsi="Wingdings" w:hint="default"/>
+      </w:rPr>
+    </w:lvl>
+  </w:abstractNum>
+  <w:abstractNum w:abstractNumId="2">
+    <w:nsid w:val="35577E69"/>
+    <w:multiLevelType w:val="hybridMultilevel"/>
+    <w:tmpl w:val="C7B60E4A"/>
+    <w:lvl w:ilvl="0" w:tplc="04090001">
+      <w:start w:val="1"/>
+      <w:numFmt w:val="bullet"/>
+      <w:lvlText w:val=""/>
+      <w:lvlJc w:val="left"/>
+      <w:pPr>
+        <w:ind w:left="720" w:hanging="360"/>
+      </w:pPr>
+      <w:rPr>
+        <w:rFonts w:ascii="Symbol" w:hAnsi="Symbol" w:hint="default"/>
+      </w:rPr>
+    </w:lvl>
+    <w:lvl w:ilvl="1" w:tplc="04090003">
+      <w:start w:val="1"/>
+      <w:numFmt w:val="bullet"/>
+      <w:lvlText w:val="o"/>
+      <w:lvlJc w:val="left"/>
+      <w:pPr>
+        <w:ind w:left="1440" w:hanging="360"/>
+      </w:pPr>
+      <w:rPr>
+        <w:rFonts w:ascii="Courier New" w:hAnsi="Courier New" w:cs="Courier New" w:hint="default"/>
+      </w:rPr>
+    </w:lvl>
+    <w:lvl w:ilvl="2" w:tplc="04090005" w:tentative="1">
+      <w:start w:val="1"/>
+      <w:numFmt w:val="bullet"/>
+      <w:lvlText w:val=""/>
+      <w:lvlJc w:val="left"/>
+      <w:pPr>
+        <w:ind w:left="2160" w:hanging="360"/>
+      </w:pPr>
+      <w:rPr>
+        <w:rFonts w:ascii="Wingdings" w:hAnsi="Wingdings" w:hint="default"/>
+      </w:rPr>
+    </w:lvl>
+    <w:lvl w:ilvl="3" w:tplc="04090001" w:tentative="1">
+      <w:start w:val="1"/>
+      <w:numFmt w:val="bullet"/>
+      <w:lvlText w:val=""/>
+      <w:lvlJc w:val="left"/>
+      <w:pPr>
+        <w:ind w:left="2880" w:hanging="360"/>
+      </w:pPr>
+      <w:rPr>
+        <w:rFonts w:ascii="Symbol" w:hAnsi="Symbol" w:hint="default"/>
+      </w:rPr>
+    </w:lvl>
+    <w:lvl w:ilvl="4" w:tplc="04090003" w:tentative="1">
+      <w:start w:val="1"/>
+      <w:numFmt w:val="bullet"/>
+      <w:lvlText w:val="o"/>
+      <w:lvlJc w:val="left"/>
+      <w:pPr>
+        <w:ind w:left="3600" w:hanging="360"/>
+      </w:pPr>
+      <w:rPr>
+        <w:rFonts w:ascii="Courier New" w:hAnsi="Courier New" w:cs="Courier New" w:hint="default"/>
+      </w:rPr>
+    </w:lvl>
+    <w:lvl w:ilvl="5" w:tplc="04090005" w:tentative="1">
+      <w:start w:val="1"/>
+      <w:numFmt w:val="bullet"/>
+      <w:lvlText w:val=""/>
+      <w:lvlJc w:val="left"/>
+      <w:pPr>
+        <w:ind w:left="4320" w:hanging="360"/>
+      </w:pPr>
+      <w:rPr>
+        <w:rFonts w:ascii="Wingdings" w:hAnsi="Wingdings" w:hint="default"/>
+      </w:rPr>
+    </w:lvl>
+    <w:lvl w:ilvl="6" w:tplc="04090001" w:tentative="1">
+      <w:start w:val="1"/>
+      <w:numFmt w:val="bullet"/>
+      <w:lvlText w:val=""/>
+      <w:lvlJc w:val="left"/>
+      <w:pPr>
+        <w:ind w:left="5040" w:hanging="360"/>
+      </w:pPr>
+      <w:rPr>
+        <w:rFonts w:ascii="Symbol" w:hAnsi="Symbol" w:hint="default"/>
+      </w:rPr>
+    </w:lvl>
+    <w:lvl w:ilvl="7" w:tplc="04090003" w:tentative="1">
+      <w:start w:val="1"/>
+      <w:numFmt w:val="bullet"/>
+      <w:lvlText w:val="o"/>
+      <w:lvlJc w:val="left"/>
+      <w:pPr>
+        <w:ind w:left="5760" w:hanging="360"/>
+      </w:pPr>
+      <w:rPr>
+        <w:rFonts w:ascii="Courier New" w:hAnsi="Courier New" w:cs="Courier New" w:hint="default"/>
+      </w:rPr>
+    </w:lvl>
+    <w:lvl w:ilvl="8" w:tplc="04090005" w:tentative="1">
+      <w:start w:val="1"/>
+      <w:numFmt w:val="bullet"/>
+      <w:lvlText w:val=""/>
+      <w:lvlJc w:val="left"/>
+      <w:pPr>
+        <w:ind w:left="6480" w:hanging="360"/>
+      </w:pPr>
+      <w:rPr>
+        <w:rFonts w:ascii="Wingdings" w:hAnsi="Wingdings" w:hint="default"/>
+      </w:rPr>
+    </w:lvl>
+  </w:abstractNum>
+  <w:abstractNum w:abstractNumId="3">
+    <w:nsid w:val="4ECE0121"/>
+    <w:multiLevelType w:val="hybridMultilevel"/>
+    <w:tmpl w:val="D9900666"/>
+    <w:lvl w:ilvl="0" w:tplc="04090001">
+      <w:start w:val="1"/>
+      <w:numFmt w:val="bullet"/>
+      <w:lvlText w:val=""/>
+      <w:lvlJc w:val="left"/>
+      <w:pPr>
+        <w:ind w:left="720" w:hanging="360"/>
+      </w:pPr>
+      <w:rPr>
+        <w:rFonts w:ascii="Symbol" w:hAnsi="Symbol" w:hint="default"/>
+      </w:rPr>
+    </w:lvl>
+    <w:lvl w:ilvl="1" w:tplc="04090003" w:tentative="1">
+      <w:start w:val="1"/>
+      <w:numFmt w:val="bullet"/>
+      <w:lvlText w:val="o"/>
+      <w:lvlJc w:val="left"/>
+      <w:pPr>
+        <w:ind w:left="1440" w:hanging="360"/>
+      </w:pPr>
+      <w:rPr>
+        <w:rFonts w:ascii="Courier New" w:hAnsi="Courier New" w:cs="Courier New" w:hint="default"/>
+      </w:rPr>
+    </w:lvl>
+    <w:lvl w:ilvl="2" w:tplc="04090005" w:tentative="1">
+      <w:start w:val="1"/>
+      <w:numFmt w:val="bullet"/>
+      <w:lvlText w:val=""/>
+      <w:lvlJc w:val="left"/>
+      <w:pPr>
+        <w:ind w:left="2160" w:hanging="360"/>
+      </w:pPr>
+      <w:rPr>
+        <w:rFonts w:ascii="Wingdings" w:hAnsi="Wingdings" w:hint="default"/>
+      </w:rPr>
+    </w:lvl>
+    <w:lvl w:ilvl="3" w:tplc="04090001" w:tentative="1">
+      <w:start w:val="1"/>
+      <w:numFmt w:val="bullet"/>
+      <w:lvlText w:val=""/>
+      <w:lvlJc w:val="left"/>
+      <w:pPr>
+        <w:ind w:left="2880" w:hanging="360"/>
+      </w:pPr>
+      <w:rPr>
+        <w:rFonts w:ascii="Symbol" w:hAnsi="Symbol" w:hint="default"/>
+      </w:rPr>
+    </w:lvl>
+    <w:lvl w:ilvl="4" w:tplc="04090003" w:tentative="1">
+      <w:start w:val="1"/>
+      <w:numFmt w:val="bullet"/>
+      <w:lvlText w:val="o"/>
+      <w:lvlJc w:val="left"/>
+      <w:pPr>
+        <w:ind w:left="3600" w:hanging="360"/>
+      </w:pPr>
+      <w:rPr>
+        <w:rFonts w:ascii="Courier New" w:hAnsi="Courier New" w:cs="Courier New" w:hint="default"/>
+      </w:rPr>
+    </w:lvl>
+    <w:lvl w:ilvl="5" w:tplc="04090005" w:tentative="1">
+      <w:start w:val="1"/>
+      <w:numFmt w:val="bullet"/>
+      <w:lvlText w:val=""/>
+      <w:lvlJc w:val="left"/>
+      <w:pPr>
+        <w:ind w:left="4320" w:hanging="360"/>
+      </w:pPr>
+      <w:rPr>
+        <w:rFonts w:ascii="Wingdings" w:hAnsi="Wingdings" w:hint="default"/>
+      </w:rPr>
+    </w:lvl>
+    <w:lvl w:ilvl="6" w:tplc="04090001" w:tentative="1">
+      <w:start w:val="1"/>
+      <w:numFmt w:val="bullet"/>
+      <w:lvlText w:val=""/>
+      <w:lvlJc w:val="left"/>
+      <w:pPr>
+        <w:ind w:left="5040" w:hanging="360"/>
+      </w:pPr>
+      <w:rPr>
+        <w:rFonts w:ascii="Symbol" w:hAnsi="Symbol" w:hint="default"/>
+      </w:rPr>
+    </w:lvl>
+    <w:lvl w:ilvl="7" w:tplc="04090003" w:tentative="1">
+      <w:start w:val="1"/>
+      <w:numFmt w:val="bullet"/>
+      <w:lvlText w:val="o"/>
+      <w:lvlJc w:val="left"/>
+      <w:pPr>
+        <w:ind w:left="5760" w:hanging="360"/>
+      </w:pPr>
+      <w:rPr>
+        <w:rFonts w:ascii="Courier New" w:hAnsi="Courier New" w:cs="Courier New" w:hint="default"/>
+      </w:rPr>
+    </w:lvl>
+    <w:lvl w:ilvl="8" w:tplc="04090005" w:tentative="1">
+      <w:start w:val="1"/>
+      <w:numFmt w:val="bullet"/>
+      <w:lvlText w:val=""/>
+      <w:lvlJc w:val="left"/>
+      <w:pPr>
+        <w:ind w:left="6480" w:hanging="360"/>
+      </w:pPr>
+      <w:rPr>
+        <w:rFonts w:ascii="Wingdings" w:hAnsi="Wingdings" w:hint="default"/>
+      </w:rPr>
+    </w:lvl>
+  </w:abstractNum>
+  <w:abstractNum w:abstractNumId="4">
+    <w:nsid w:val="67493525"/>
+    <w:multiLevelType w:val="hybridMultilevel"/>
+    <w:tmpl w:val="F0686084"/>
+    <w:lvl w:ilvl="0" w:tplc="04090001">
+      <w:start w:val="1"/>
+      <w:numFmt w:val="bullet"/>
+      <w:lvlText w:val=""/>
+      <w:lvlJc w:val="left"/>
+      <w:pPr>
+        <w:ind w:left="720" w:hanging="360"/>
+      </w:pPr>
+      <w:rPr>
+        <w:rFonts w:ascii="Symbol" w:hAnsi="Symbol" w:hint="default"/>
+      </w:rPr>
+    </w:lvl>
+    <w:lvl w:ilvl="1" w:tplc="04090003" w:tentative="1">
+      <w:start w:val="1"/>
+      <w:numFmt w:val="bullet"/>
+      <w:lvlText w:val="o"/>
+      <w:lvlJc w:val="left"/>
+      <w:pPr>
+        <w:ind w:left="1440" w:hanging="360"/>
+      </w:pPr>
+      <w:rPr>
+        <w:rFonts w:ascii="Courier New" w:hAnsi="Courier New" w:cs="Courier New" w:hint="default"/>
+      </w:rPr>
+    </w:lvl>
+    <w:lvl w:ilvl="2" w:tplc="04090005" w:tentative="1">
+      <w:start w:val="1"/>
+      <w:numFmt w:val="bullet"/>
+      <w:lvlText w:val=""/>
+      <w:lvlJc w:val="left"/>
+      <w:pPr>
+        <w:ind w:left="2160" w:hanging="360"/>
+      </w:pPr>
+      <w:rPr>
+        <w:rFonts w:ascii="Wingdings" w:hAnsi="Wingdings" w:hint="default"/>
+      </w:rPr>
+    </w:lvl>
+    <w:lvl w:ilvl="3" w:tplc="04090001" w:tentative="1">
+      <w:start w:val="1"/>
+      <w:numFmt w:val="bullet"/>
+      <w:lvlText w:val=""/>
+      <w:lvlJc w:val="left"/>
+      <w:pPr>
+        <w:ind w:left="2880" w:hanging="360"/>
+      </w:pPr>
+      <w:rPr>
+        <w:rFonts w:ascii="Symbol" w:hAnsi="Symbol" w:hint="default"/>
+      </w:rPr>
+    </w:lvl>
+    <w:lvl w:ilvl="4" w:tplc="04090003" w:tentative="1">
+      <w:start w:val="1"/>
+      <w:numFmt w:val="bullet"/>
+      <w:lvlText w:val="o"/>
+      <w:lvlJc w:val="left"/>
+      <w:pPr>
+        <w:ind w:left="3600" w:hanging="360"/>
+      </w:pPr>
+      <w:rPr>
+        <w:rFonts w:ascii="Courier New" w:hAnsi="Courier New" w:cs="Courier New" w:hint="default"/>
+      </w:rPr>
+    </w:lvl>
+    <w:lvl w:ilvl="5" w:tplc="04090005" w:tentative="1">
+      <w:start w:val="1"/>
+      <w:numFmt w:val="bullet"/>
+      <w:lvlText w:val=""/>
+      <w:lvlJc w:val="left"/>
+      <w:pPr>
+        <w:ind w:left="4320" w:hanging="360"/>
+      </w:pPr>
+      <w:rPr>
+        <w:rFonts w:ascii="Wingdings" w:hAnsi="Wingdings" w:hint="default"/>
+      </w:rPr>
+    </w:lvl>
+    <w:lvl w:ilvl="6" w:tplc="04090001" w:tentative="1">
+      <w:start w:val="1"/>
+      <w:numFmt w:val="bullet"/>
+      <w:lvlText w:val=""/>
+      <w:lvlJc w:val="left"/>
+      <w:pPr>
+        <w:ind w:left="5040" w:hanging="360"/>
+      </w:pPr>
+      <w:rPr>
+        <w:rFonts w:ascii="Symbol" w:hAnsi="Symbol" w:hint="default"/>
+      </w:rPr>
+    </w:lvl>
+    <w:lvl w:ilvl="7" w:tplc="04090003" w:tentative="1">
+      <w:start w:val="1"/>
+      <w:numFmt w:val="bullet"/>
+      <w:lvlText w:val="o"/>
+      <w:lvlJc w:val="left"/>
+      <w:pPr>
+        <w:ind w:left="5760" w:hanging="360"/>
+      </w:pPr>
+      <w:rPr>
+        <w:rFonts w:ascii="Courier New" w:hAnsi="Courier New" w:cs="Courier New" w:hint="default"/>
+      </w:rPr>
+    </w:lvl>
+    <w:lvl w:ilvl="8" w:tplc="04090005" w:tentative="1">
+      <w:start w:val="1"/>
+      <w:numFmt w:val="bullet"/>
+      <w:lvlText w:val=""/>
+      <w:lvlJc w:val="left"/>
+      <w:pPr>
+        <w:ind w:left="6480" w:hanging="360"/>
+      </w:pPr>
+      <w:rPr>
+        <w:rFonts w:ascii="Wingdings" w:hAnsi="Wingdings" w:hint="default"/>
+      </w:rPr>
+    </w:lvl>
+  </w:abstractNum>
+  <w:num w:numId="1">
+    <w:abstractNumId w:val="4"/>
+  </w:num>
+  <w:num w:numId="2">
+    <w:abstractNumId w:val="1"/>
+  </w:num>
+  <w:num w:numId="3">
+    <w:abstractNumId w:val="0"/>
+  </w:num>
+  <w:num w:numId="4">
+    <w:abstractNumId w:val="3"/>
+  </w:num>
+  <w:num w:numId="5">
+    <w:abstractNumId w:val="2"/>
+  </w:num>
+</w:numbering>
 </file>
 
 <file path=word/styles.xml><?xml version="1.0" encoding="utf-8"?>
@@ -451,6 +2110,17 @@
     <w:semiHidden/>
     <w:unhideWhenUsed/>
   </w:style>
+  <w:style w:type="paragraph" w:styleId="ListParagraph">
+    <w:name w:val="List Paragraph"/>
+    <w:basedOn w:val="Normal"/>
+    <w:uiPriority w:val="34"/>
+    <w:qFormat/>
+    <w:rsid w:val="007B187F"/>
+    <w:pPr>
+      <w:ind w:left="720"/>
+      <w:contextualSpacing/>
+    </w:pPr>
+  </w:style>
 </w:styles>
 </file>
 

--- a/L_Notes/L4_Notes.docx
+++ b/L_Notes/L4_Notes.docx
@@ -6,35 +6,156 @@
       <w:pPr>
         <w:rPr>
           <w:color w:val="4472C4" w:themeColor="accent5"/>
-          <w:sz w:val="20"/>
-          <w:szCs w:val="20"/>
+          <w:sz w:val="28"/>
+          <w:szCs w:val="28"/>
         </w:rPr>
       </w:pPr>
       <w:r>
         <w:rPr>
           <w:b/>
           <w:color w:val="4472C4" w:themeColor="accent5"/>
-          <w:sz w:val="20"/>
-          <w:szCs w:val="20"/>
-        </w:rPr>
-        <w:t>Functions on Files</w:t>
-      </w:r>
-    </w:p>
-    <w:p>
-      <w:pPr>
-        <w:rPr>
-          <w:sz w:val="20"/>
-          <w:szCs w:val="20"/>
-        </w:rPr>
-      </w:pPr>
-    </w:p>
-    <w:p>
-      <w:pPr>
-        <w:rPr>
-          <w:sz w:val="20"/>
-          <w:szCs w:val="20"/>
-        </w:rPr>
-      </w:pPr>
+          <w:sz w:val="28"/>
+          <w:szCs w:val="28"/>
+        </w:rPr>
+        <w:t xml:space="preserve">L4 - </w:t>
+      </w:r>
+      <w:r>
+        <w:rPr>
+          <w:b/>
+          <w:color w:val="4472C4" w:themeColor="accent5"/>
+          <w:sz w:val="28"/>
+          <w:szCs w:val="28"/>
+        </w:rPr>
+        <w:t>Working with files</w:t>
+      </w:r>
+    </w:p>
+    <w:p>
+      <w:pPr>
+        <w:rPr>
+          <w:sz w:val="20"/>
+          <w:szCs w:val="20"/>
+        </w:rPr>
+      </w:pPr>
+      <w:proofErr w:type="gramStart"/>
+      <w:r>
+        <w:rPr>
+          <w:b/>
+          <w:sz w:val="20"/>
+          <w:szCs w:val="20"/>
+        </w:rPr>
+        <w:t>getChar</w:t>
+      </w:r>
+      <w:r>
+        <w:rPr>
+          <w:b/>
+          <w:sz w:val="20"/>
+          <w:szCs w:val="20"/>
+        </w:rPr>
+        <w:t>(</w:t>
+      </w:r>
+      <w:proofErr w:type="gramEnd"/>
+      <w:r>
+        <w:rPr>
+          <w:b/>
+          <w:sz w:val="20"/>
+          <w:szCs w:val="20"/>
+        </w:rPr>
+        <w:t>)</w:t>
+      </w:r>
+      <w:r>
+        <w:rPr>
+          <w:sz w:val="20"/>
+          <w:szCs w:val="20"/>
+        </w:rPr>
+        <w:t xml:space="preserve"> = </w:t>
+      </w:r>
+      <w:r>
+        <w:rPr>
+          <w:sz w:val="20"/>
+          <w:szCs w:val="20"/>
+        </w:rPr>
+        <w:t>Reads 1 char from standard input</w:t>
+      </w:r>
+      <w:r>
+        <w:rPr>
+          <w:sz w:val="20"/>
+          <w:szCs w:val="20"/>
+        </w:rPr>
+        <w:t xml:space="preserve"> and then eventually returns EOF and stops</w:t>
+      </w:r>
+    </w:p>
+    <w:p>
+      <w:pPr>
+        <w:rPr>
+          <w:sz w:val="20"/>
+          <w:szCs w:val="20"/>
+        </w:rPr>
+      </w:pPr>
+      <w:proofErr w:type="gramStart"/>
+      <w:r>
+        <w:rPr>
+          <w:b/>
+          <w:sz w:val="20"/>
+          <w:szCs w:val="20"/>
+        </w:rPr>
+        <w:t>putChar(</w:t>
+      </w:r>
+      <w:proofErr w:type="gramEnd"/>
+      <w:r>
+        <w:rPr>
+          <w:b/>
+          <w:sz w:val="20"/>
+          <w:szCs w:val="20"/>
+        </w:rPr>
+        <w:t>)</w:t>
+      </w:r>
+      <w:r>
+        <w:rPr>
+          <w:sz w:val="20"/>
+          <w:szCs w:val="20"/>
+        </w:rPr>
+        <w:t xml:space="preserve"> = </w:t>
+      </w:r>
+      <w:r>
+        <w:rPr>
+          <w:sz w:val="20"/>
+          <w:szCs w:val="20"/>
+        </w:rPr>
+        <w:t>Writes 1 cha</w:t>
+      </w:r>
+      <w:r>
+        <w:rPr>
+          <w:sz w:val="20"/>
+          <w:szCs w:val="20"/>
+        </w:rPr>
+        <w:t>r to the standard output stream</w:t>
+      </w:r>
+    </w:p>
+    <w:p>
+      <w:pPr>
+        <w:rPr>
+          <w:sz w:val="20"/>
+          <w:szCs w:val="20"/>
+        </w:rPr>
+      </w:pPr>
+      <w:proofErr w:type="spellStart"/>
+      <w:r>
+        <w:rPr>
+          <w:b/>
+          <w:sz w:val="20"/>
+          <w:szCs w:val="20"/>
+        </w:rPr>
+        <w:t>fgets</w:t>
+      </w:r>
+      <w:proofErr w:type="spellEnd"/>
+      <w:r>
+        <w:rPr>
+          <w:b/>
+          <w:sz w:val="20"/>
+          <w:szCs w:val="20"/>
+        </w:rPr>
+        <w:t>(</w:t>
+      </w:r>
       <w:proofErr w:type="spellStart"/>
       <w:proofErr w:type="gramStart"/>
       <w:r>
@@ -43,7 +164,16 @@
           <w:sz w:val="20"/>
           <w:szCs w:val="20"/>
         </w:rPr>
-        <w:t>getChar</w:t>
+        <w:t>Buf,Size</w:t>
+      </w:r>
+      <w:proofErr w:type="gramEnd"/>
+      <w:r>
+        <w:rPr>
+          <w:b/>
+          <w:sz w:val="20"/>
+          <w:szCs w:val="20"/>
+        </w:rPr>
+        <w:t>,File</w:t>
       </w:r>
       <w:proofErr w:type="spellEnd"/>
       <w:r>
@@ -52,52 +182,87 @@
           <w:sz w:val="20"/>
           <w:szCs w:val="20"/>
         </w:rPr>
+        <w:t>)</w:t>
+      </w:r>
+      <w:r>
+        <w:rPr>
+          <w:sz w:val="20"/>
+          <w:szCs w:val="20"/>
+        </w:rPr>
+        <w:t xml:space="preserve"> = </w:t>
+      </w:r>
+      <w:r>
+        <w:rPr>
+          <w:sz w:val="20"/>
+          <w:szCs w:val="20"/>
+        </w:rPr>
+        <w:t>Reads from a name file, puts into a buffer, reads until it says newline char and fill the buffer up. If it reaches the end of the buffer before it reaches a newlin</w:t>
+      </w:r>
+      <w:r>
+        <w:rPr>
+          <w:sz w:val="20"/>
+          <w:szCs w:val="20"/>
+        </w:rPr>
+        <w:t>e character, then it will stop.</w:t>
+      </w:r>
+      <w:r>
+        <w:rPr>
+          <w:sz w:val="20"/>
+          <w:szCs w:val="20"/>
+        </w:rPr>
+        <w:t xml:space="preserve"> Benefit = It won’t overflow the buffer like</w:t>
+      </w:r>
+      <w:r>
+        <w:rPr>
+          <w:sz w:val="20"/>
+          <w:szCs w:val="20"/>
+        </w:rPr>
+        <w:t xml:space="preserve"> </w:t>
+      </w:r>
+      <w:proofErr w:type="gramStart"/>
+      <w:r>
+        <w:rPr>
+          <w:b/>
+          <w:sz w:val="20"/>
+          <w:szCs w:val="20"/>
+        </w:rPr>
+        <w:t>gets(</w:t>
+      </w:r>
+      <w:proofErr w:type="gramEnd"/>
+      <w:r>
+        <w:rPr>
+          <w:b/>
+          <w:sz w:val="20"/>
+          <w:szCs w:val="20"/>
+        </w:rPr>
+        <w:t>)</w:t>
+      </w:r>
+    </w:p>
+    <w:p>
+      <w:pPr>
+        <w:rPr>
+          <w:sz w:val="20"/>
+          <w:szCs w:val="20"/>
+        </w:rPr>
+      </w:pPr>
+      <w:proofErr w:type="spellStart"/>
+      <w:r>
+        <w:rPr>
+          <w:b/>
+          <w:sz w:val="20"/>
+          <w:szCs w:val="20"/>
+        </w:rPr>
+        <w:t>Fputs</w:t>
+      </w:r>
+      <w:proofErr w:type="spellEnd"/>
+      <w:r>
+        <w:rPr>
+          <w:b/>
+          <w:sz w:val="20"/>
+          <w:szCs w:val="20"/>
+        </w:rPr>
         <w:t>(</w:t>
       </w:r>
-      <w:proofErr w:type="gramEnd"/>
-      <w:r>
-        <w:rPr>
-          <w:b/>
-          <w:sz w:val="20"/>
-          <w:szCs w:val="20"/>
-        </w:rPr>
-        <w:t>)</w:t>
-      </w:r>
-    </w:p>
-    <w:p>
-      <w:pPr>
-        <w:pStyle w:val="ListParagraph"/>
-        <w:numPr>
-          <w:ilvl w:val="0"/>
-          <w:numId w:val="2"/>
-        </w:numPr>
-        <w:rPr>
-          <w:sz w:val="20"/>
-          <w:szCs w:val="20"/>
-        </w:rPr>
-      </w:pPr>
-      <w:r>
-        <w:rPr>
-          <w:sz w:val="20"/>
-          <w:szCs w:val="20"/>
-        </w:rPr>
-        <w:t>Reads 1 char from standard input</w:t>
-      </w:r>
-      <w:r>
-        <w:rPr>
-          <w:sz w:val="20"/>
-          <w:szCs w:val="20"/>
-        </w:rPr>
-        <w:t xml:space="preserve"> and then eventually returns EOF and stops</w:t>
-      </w:r>
-    </w:p>
-    <w:p>
-      <w:pPr>
-        <w:rPr>
-          <w:sz w:val="20"/>
-          <w:szCs w:val="20"/>
-        </w:rPr>
-      </w:pPr>
       <w:proofErr w:type="spellStart"/>
       <w:proofErr w:type="gramStart"/>
       <w:r>
@@ -106,17 +271,9 @@
           <w:sz w:val="20"/>
           <w:szCs w:val="20"/>
         </w:rPr>
-        <w:t>putChar</w:t>
+        <w:t>Buf,File</w:t>
       </w:r>
       <w:proofErr w:type="spellEnd"/>
-      <w:r>
-        <w:rPr>
-          <w:b/>
-          <w:sz w:val="20"/>
-          <w:szCs w:val="20"/>
-        </w:rPr>
-        <w:t>(</w:t>
-      </w:r>
       <w:proofErr w:type="gramEnd"/>
       <w:r>
         <w:rPr>
@@ -126,32 +283,19 @@
         </w:rPr>
         <w:t>)</w:t>
       </w:r>
-    </w:p>
-    <w:p>
-      <w:pPr>
-        <w:pStyle w:val="ListParagraph"/>
-        <w:numPr>
-          <w:ilvl w:val="0"/>
-          <w:numId w:val="2"/>
-        </w:numPr>
-        <w:rPr>
-          <w:sz w:val="20"/>
-          <w:szCs w:val="20"/>
-        </w:rPr>
-      </w:pPr>
-      <w:r>
-        <w:rPr>
-          <w:sz w:val="20"/>
-          <w:szCs w:val="20"/>
-        </w:rPr>
-        <w:t>Writes 1 cha</w:t>
-      </w:r>
-      <w:r>
-        <w:rPr>
-          <w:sz w:val="20"/>
-          <w:szCs w:val="20"/>
-        </w:rPr>
-        <w:t>r to the standard output stream</w:t>
+      <w:r>
+        <w:rPr>
+          <w:sz w:val="20"/>
+          <w:szCs w:val="20"/>
+        </w:rPr>
+        <w:t xml:space="preserve"> = </w:t>
+      </w:r>
+      <w:r>
+        <w:rPr>
+          <w:sz w:val="20"/>
+          <w:szCs w:val="20"/>
+        </w:rPr>
+        <w:t>Writes a string into a file, not including the null character.</w:t>
       </w:r>
     </w:p>
     <w:p>
@@ -168,7 +312,7 @@
           <w:sz w:val="20"/>
           <w:szCs w:val="20"/>
         </w:rPr>
-        <w:t>fgets</w:t>
+        <w:t>Fscanf</w:t>
       </w:r>
       <w:proofErr w:type="spellEnd"/>
       <w:r>
@@ -187,7 +331,7 @@
           <w:sz w:val="20"/>
           <w:szCs w:val="20"/>
         </w:rPr>
-        <w:t>Buf,Size</w:t>
+        <w:t>File,Fmt</w:t>
       </w:r>
       <w:proofErr w:type="gramEnd"/>
       <w:r>
@@ -196,7 +340,7 @@
           <w:sz w:val="20"/>
           <w:szCs w:val="20"/>
         </w:rPr>
-        <w:t>,File</w:t>
+        <w:t>,Ptrs</w:t>
       </w:r>
       <w:proofErr w:type="spellEnd"/>
       <w:r>
@@ -207,77 +351,26 @@
         </w:rPr>
         <w:t>)</w:t>
       </w:r>
-    </w:p>
-    <w:p>
-      <w:pPr>
-        <w:pStyle w:val="ListParagraph"/>
-        <w:numPr>
-          <w:ilvl w:val="0"/>
-          <w:numId w:val="1"/>
-        </w:numPr>
-        <w:rPr>
-          <w:sz w:val="20"/>
-          <w:szCs w:val="20"/>
-        </w:rPr>
-      </w:pPr>
-      <w:r>
-        <w:rPr>
-          <w:sz w:val="20"/>
-          <w:szCs w:val="20"/>
-        </w:rPr>
-        <w:t>Reads from a name file, puts into a buffer, reads until it says newline char and fill the buffer up. If it reaches the end of the buffer before it reaches a newlin</w:t>
-      </w:r>
-      <w:r>
-        <w:rPr>
-          <w:sz w:val="20"/>
-          <w:szCs w:val="20"/>
-        </w:rPr>
-        <w:t>e character, then it will stop.</w:t>
-      </w:r>
-    </w:p>
-    <w:p>
-      <w:pPr>
-        <w:pStyle w:val="ListParagraph"/>
-        <w:numPr>
-          <w:ilvl w:val="0"/>
-          <w:numId w:val="1"/>
-        </w:numPr>
-        <w:rPr>
-          <w:sz w:val="20"/>
-          <w:szCs w:val="20"/>
-        </w:rPr>
-      </w:pPr>
-      <w:r>
-        <w:rPr>
-          <w:sz w:val="20"/>
-          <w:szCs w:val="20"/>
-        </w:rPr>
-        <w:t xml:space="preserve">It won’t overflow the buffer as </w:t>
-      </w:r>
-      <w:proofErr w:type="gramStart"/>
-      <w:r>
-        <w:rPr>
-          <w:b/>
-          <w:sz w:val="20"/>
-          <w:szCs w:val="20"/>
-        </w:rPr>
-        <w:t>gets(</w:t>
-      </w:r>
-      <w:proofErr w:type="gramEnd"/>
-      <w:r>
-        <w:rPr>
-          <w:b/>
-          <w:sz w:val="20"/>
-          <w:szCs w:val="20"/>
-        </w:rPr>
-        <w:t>)</w:t>
-      </w:r>
-      <w:r>
-        <w:rPr>
-          <w:sz w:val="20"/>
-          <w:szCs w:val="20"/>
-        </w:rPr>
-        <w:t xml:space="preserve"> would.</w:t>
+      <w:r>
+        <w:rPr>
+          <w:sz w:val="20"/>
+          <w:szCs w:val="20"/>
+        </w:rPr>
+        <w:t xml:space="preserve"> = </w:t>
+      </w:r>
+      <w:r>
+        <w:rPr>
+          <w:sz w:val="20"/>
+          <w:szCs w:val="20"/>
+        </w:rPr>
+        <w:t xml:space="preserve">Reads formatted input from a </w:t>
+      </w:r>
+      <w:r>
+        <w:rPr>
+          <w:sz w:val="20"/>
+          <w:szCs w:val="20"/>
+        </w:rPr>
+        <w:t>file</w:t>
       </w:r>
     </w:p>
     <w:p>
@@ -294,7 +387,7 @@
           <w:sz w:val="20"/>
           <w:szCs w:val="20"/>
         </w:rPr>
-        <w:t>Fputs</w:t>
+        <w:t>Scanf</w:t>
       </w:r>
       <w:proofErr w:type="spellEnd"/>
       <w:r>
@@ -313,7 +406,15 @@
           <w:sz w:val="20"/>
           <w:szCs w:val="20"/>
         </w:rPr>
-        <w:t>Buf,File</w:t>
+        <w:t>Fmt,Ptr</w:t>
+      </w:r>
+      <w:r>
+        <w:rPr>
+          <w:b/>
+          <w:sz w:val="20"/>
+          <w:szCs w:val="20"/>
+        </w:rPr>
+        <w:t>s</w:t>
       </w:r>
       <w:proofErr w:type="spellEnd"/>
       <w:proofErr w:type="gramEnd"/>
@@ -325,25 +426,33 @@
         </w:rPr>
         <w:t>)</w:t>
       </w:r>
-    </w:p>
-    <w:p>
-      <w:pPr>
-        <w:pStyle w:val="ListParagraph"/>
-        <w:numPr>
-          <w:ilvl w:val="0"/>
-          <w:numId w:val="3"/>
-        </w:numPr>
-        <w:rPr>
-          <w:sz w:val="20"/>
-          <w:szCs w:val="20"/>
-        </w:rPr>
-      </w:pPr>
-      <w:r>
-        <w:rPr>
-          <w:sz w:val="20"/>
-          <w:szCs w:val="20"/>
-        </w:rPr>
-        <w:t>Writes a string into a file, not including the null character.</w:t>
+      <w:r>
+        <w:rPr>
+          <w:sz w:val="20"/>
+          <w:szCs w:val="20"/>
+        </w:rPr>
+        <w:t xml:space="preserve"> = </w:t>
+      </w:r>
+      <w:r>
+        <w:rPr>
+          <w:sz w:val="20"/>
+          <w:szCs w:val="20"/>
+        </w:rPr>
+        <w:t xml:space="preserve"> </w:t>
+      </w:r>
+      <w:r>
+        <w:rPr>
+          <w:sz w:val="20"/>
+          <w:szCs w:val="20"/>
+        </w:rPr>
+        <w:t>Same as above</w:t>
+      </w:r>
+      <w:r>
+        <w:rPr>
+          <w:sz w:val="20"/>
+          <w:szCs w:val="20"/>
+        </w:rPr>
+        <w:t xml:space="preserve"> except reads from standard input rather than a file</w:t>
       </w:r>
     </w:p>
     <w:p>
@@ -360,7 +469,7 @@
           <w:sz w:val="20"/>
           <w:szCs w:val="20"/>
         </w:rPr>
-        <w:t>Fscanf</w:t>
+        <w:t>Fprintf</w:t>
       </w:r>
       <w:proofErr w:type="spellEnd"/>
       <w:r>
@@ -388,7 +497,7 @@
           <w:sz w:val="20"/>
           <w:szCs w:val="20"/>
         </w:rPr>
-        <w:t>,Ptrs</w:t>
+        <w:t>,Expr</w:t>
       </w:r>
       <w:proofErr w:type="spellEnd"/>
       <w:r>
@@ -399,64 +508,28 @@
         </w:rPr>
         <w:t>)</w:t>
       </w:r>
-    </w:p>
-    <w:p>
-      <w:pPr>
-        <w:pStyle w:val="ListParagraph"/>
-        <w:numPr>
-          <w:ilvl w:val="0"/>
-          <w:numId w:val="3"/>
-        </w:numPr>
-        <w:rPr>
-          <w:sz w:val="20"/>
-          <w:szCs w:val="20"/>
-        </w:rPr>
-      </w:pPr>
-      <w:r>
-        <w:rPr>
-          <w:sz w:val="20"/>
-          <w:szCs w:val="20"/>
-        </w:rPr>
-        <w:t xml:space="preserve">Reads formatted input from a </w:t>
-      </w:r>
-      <w:r>
-        <w:rPr>
-          <w:sz w:val="20"/>
-          <w:szCs w:val="20"/>
-        </w:rPr>
-        <w:t>file</w:t>
-      </w:r>
-    </w:p>
-    <w:p>
-      <w:pPr>
-        <w:pStyle w:val="ListParagraph"/>
-        <w:numPr>
-          <w:ilvl w:val="0"/>
-          <w:numId w:val="3"/>
-        </w:numPr>
-        <w:rPr>
-          <w:sz w:val="20"/>
-          <w:szCs w:val="20"/>
-        </w:rPr>
-      </w:pPr>
-      <w:proofErr w:type="spellStart"/>
-      <w:r>
-        <w:rPr>
-          <w:b/>
-          <w:sz w:val="20"/>
-          <w:szCs w:val="20"/>
-        </w:rPr>
-        <w:t>Scanf</w:t>
-      </w:r>
-      <w:proofErr w:type="spellEnd"/>
-      <w:r>
-        <w:rPr>
-          <w:b/>
-          <w:sz w:val="20"/>
-          <w:szCs w:val="20"/>
-        </w:rPr>
-        <w:t>(</w:t>
-      </w:r>
+      <w:r>
+        <w:rPr>
+          <w:sz w:val="20"/>
+          <w:szCs w:val="20"/>
+        </w:rPr>
+        <w:t xml:space="preserve"> = </w:t>
+      </w:r>
+      <w:r>
+        <w:rPr>
+          <w:sz w:val="20"/>
+          <w:szCs w:val="20"/>
+        </w:rPr>
+        <w:t>Writes to a specified file</w:t>
+      </w:r>
+    </w:p>
+    <w:p>
+      <w:pPr>
+        <w:rPr>
+          <w:sz w:val="20"/>
+          <w:szCs w:val="20"/>
+        </w:rPr>
+      </w:pPr>
       <w:proofErr w:type="spellStart"/>
       <w:proofErr w:type="gramStart"/>
       <w:r>
@@ -465,17 +538,18 @@
           <w:sz w:val="20"/>
           <w:szCs w:val="20"/>
         </w:rPr>
-        <w:t>Fmt,Ptr</w:t>
-      </w:r>
-      <w:r>
-        <w:rPr>
-          <w:b/>
-          <w:sz w:val="20"/>
-          <w:szCs w:val="20"/>
-        </w:rPr>
-        <w:t>s</w:t>
+        <w:t>Printf</w:t>
       </w:r>
       <w:proofErr w:type="spellEnd"/>
+      <w:r>
+        <w:rPr>
+          <w:b/>
+          <w:sz w:val="20"/>
+          <w:szCs w:val="20"/>
+        </w:rPr>
+        <w:t>(</w:t>
+      </w:r>
+      <w:proofErr w:type="spellStart"/>
       <w:proofErr w:type="gramEnd"/>
       <w:r>
         <w:rPr>
@@ -483,31 +557,7 @@
           <w:sz w:val="20"/>
           <w:szCs w:val="20"/>
         </w:rPr>
-        <w:t>)</w:t>
-      </w:r>
-      <w:r>
-        <w:rPr>
-          <w:sz w:val="20"/>
-          <w:szCs w:val="20"/>
-        </w:rPr>
-        <w:t xml:space="preserve"> is exactly the same, except reads from standard input rather than a file</w:t>
-      </w:r>
-    </w:p>
-    <w:p>
-      <w:pPr>
-        <w:rPr>
-          <w:sz w:val="20"/>
-          <w:szCs w:val="20"/>
-        </w:rPr>
-      </w:pPr>
-      <w:proofErr w:type="spellStart"/>
-      <w:r>
-        <w:rPr>
-          <w:b/>
-          <w:sz w:val="20"/>
-          <w:szCs w:val="20"/>
-        </w:rPr>
-        <w:t>Fprintf</w:t>
+        <w:t>Fmt,Expr</w:t>
       </w:r>
       <w:proofErr w:type="spellEnd"/>
       <w:r>
@@ -516,136 +566,50 @@
           <w:sz w:val="20"/>
           <w:szCs w:val="20"/>
         </w:rPr>
-        <w:t>(</w:t>
-      </w:r>
-      <w:proofErr w:type="spellStart"/>
-      <w:proofErr w:type="gramStart"/>
-      <w:r>
-        <w:rPr>
-          <w:b/>
-          <w:sz w:val="20"/>
-          <w:szCs w:val="20"/>
-        </w:rPr>
-        <w:t>File,Fmt</w:t>
-      </w:r>
-      <w:proofErr w:type="gramEnd"/>
-      <w:r>
-        <w:rPr>
-          <w:b/>
-          <w:sz w:val="20"/>
-          <w:szCs w:val="20"/>
-        </w:rPr>
-        <w:t>,Expr</w:t>
-      </w:r>
-      <w:proofErr w:type="spellEnd"/>
-      <w:r>
-        <w:rPr>
-          <w:b/>
-          <w:sz w:val="20"/>
-          <w:szCs w:val="20"/>
-        </w:rPr>
-        <w:t>)</w:t>
-      </w:r>
-    </w:p>
-    <w:p>
-      <w:pPr>
-        <w:pStyle w:val="ListParagraph"/>
-        <w:numPr>
-          <w:ilvl w:val="0"/>
-          <w:numId w:val="4"/>
-        </w:numPr>
-        <w:rPr>
-          <w:sz w:val="20"/>
-          <w:szCs w:val="20"/>
-        </w:rPr>
-      </w:pPr>
-      <w:r>
-        <w:rPr>
-          <w:sz w:val="20"/>
-          <w:szCs w:val="20"/>
-        </w:rPr>
-        <w:t>Writes to a specified file</w:t>
-      </w:r>
-    </w:p>
-    <w:p>
-      <w:pPr>
-        <w:pStyle w:val="ListParagraph"/>
-        <w:numPr>
-          <w:ilvl w:val="0"/>
-          <w:numId w:val="4"/>
-        </w:numPr>
-        <w:rPr>
-          <w:sz w:val="20"/>
-          <w:szCs w:val="20"/>
-        </w:rPr>
-      </w:pPr>
-      <w:proofErr w:type="spellStart"/>
-      <w:r>
-        <w:rPr>
-          <w:b/>
-          <w:sz w:val="20"/>
-          <w:szCs w:val="20"/>
-        </w:rPr>
-        <w:t>Printf</w:t>
-      </w:r>
-      <w:proofErr w:type="spellEnd"/>
-      <w:r>
-        <w:rPr>
-          <w:b/>
-          <w:sz w:val="20"/>
-          <w:szCs w:val="20"/>
-        </w:rPr>
-        <w:t>(</w:t>
-      </w:r>
-      <w:proofErr w:type="spellStart"/>
-      <w:proofErr w:type="gramStart"/>
-      <w:r>
-        <w:rPr>
-          <w:b/>
-          <w:sz w:val="20"/>
-          <w:szCs w:val="20"/>
-        </w:rPr>
-        <w:t>Fmt,Expr</w:t>
-      </w:r>
-      <w:proofErr w:type="spellEnd"/>
-      <w:proofErr w:type="gramEnd"/>
-      <w:r>
-        <w:rPr>
-          <w:b/>
-          <w:sz w:val="20"/>
-          <w:szCs w:val="20"/>
-        </w:rPr>
-        <w:t>)</w:t>
-      </w:r>
-      <w:r>
-        <w:rPr>
-          <w:sz w:val="20"/>
-          <w:szCs w:val="20"/>
-        </w:rPr>
-        <w:t xml:space="preserve"> is exactly the same, except writes to standard output rather than to a file</w:t>
-      </w:r>
-    </w:p>
-    <w:p>
-      <w:pPr>
-        <w:rPr>
-          <w:sz w:val="20"/>
-          <w:szCs w:val="20"/>
-        </w:rPr>
-      </w:pPr>
-    </w:p>
-    <w:p>
-      <w:pPr>
-        <w:rPr>
-          <w:sz w:val="20"/>
-          <w:szCs w:val="20"/>
-        </w:rPr>
-      </w:pPr>
-      <w:r>
-        <w:rPr>
-          <w:sz w:val="20"/>
-          <w:szCs w:val="20"/>
-        </w:rPr>
-        <w:t>UNIX / LINUX has two different kind of representations of files / byte streams</w:t>
+        <w:t xml:space="preserve"> </w:t>
+      </w:r>
+      <w:r>
+        <w:rPr>
+          <w:sz w:val="20"/>
+          <w:szCs w:val="20"/>
+        </w:rPr>
+        <w:t>= Same as above</w:t>
+      </w:r>
+      <w:r>
+        <w:rPr>
+          <w:sz w:val="20"/>
+          <w:szCs w:val="20"/>
+        </w:rPr>
+        <w:t xml:space="preserve"> except writes to standard output rather than to a file</w:t>
+      </w:r>
+    </w:p>
+    <w:p>
+      <w:pPr>
+        <w:rPr>
+          <w:sz w:val="20"/>
+          <w:szCs w:val="20"/>
+        </w:rPr>
+      </w:pPr>
+      <w:r>
+        <w:rPr>
+          <w:sz w:val="20"/>
+          <w:szCs w:val="20"/>
+        </w:rPr>
+        <w:t xml:space="preserve">UNIX / LINUX has </w:t>
+      </w:r>
+      <w:r>
+        <w:rPr>
+          <w:sz w:val="20"/>
+          <w:szCs w:val="20"/>
+        </w:rPr>
+        <w:t xml:space="preserve">more operations on </w:t>
+      </w:r>
+      <w:r>
+        <w:rPr>
+          <w:sz w:val="20"/>
+          <w:szCs w:val="20"/>
+        </w:rPr>
+        <w:t>files / byte streams</w:t>
       </w:r>
     </w:p>
     <w:p>
@@ -720,28 +684,7 @@
           <w:sz w:val="20"/>
           <w:szCs w:val="20"/>
         </w:rPr>
-        <w:t xml:space="preserve"> (</w:t>
-      </w:r>
-      <w:r>
-        <w:rPr>
-          <w:sz w:val="20"/>
-          <w:szCs w:val="20"/>
-        </w:rPr>
-        <w:t>An ab</w:t>
-      </w:r>
-      <w:r>
-        <w:rPr>
-          <w:sz w:val="20"/>
-          <w:szCs w:val="20"/>
-        </w:rPr>
-        <w:t>stract data type. A f</w:t>
-      </w:r>
-      <w:r>
-        <w:rPr>
-          <w:sz w:val="20"/>
-          <w:szCs w:val="20"/>
-        </w:rPr>
-        <w:t>ile pointer or stream)</w:t>
+        <w:t xml:space="preserve"> = Keeps track of a file being accessed via. a FILE ptr.</w:t>
       </w:r>
     </w:p>
     <w:p>
@@ -761,7 +704,35 @@
           <w:sz w:val="20"/>
           <w:szCs w:val="20"/>
         </w:rPr>
-        <w:t xml:space="preserve">Example: For </w:t>
+        <w:t>It is a</w:t>
+      </w:r>
+      <w:r>
+        <w:rPr>
+          <w:sz w:val="20"/>
+          <w:szCs w:val="20"/>
+        </w:rPr>
+        <w:t>n ab</w:t>
+      </w:r>
+      <w:r>
+        <w:rPr>
+          <w:sz w:val="20"/>
+          <w:szCs w:val="20"/>
+        </w:rPr>
+        <w:t>stract data type. A f</w:t>
+      </w:r>
+      <w:r>
+        <w:rPr>
+          <w:sz w:val="20"/>
+          <w:szCs w:val="20"/>
+        </w:rPr>
+        <w:t xml:space="preserve">ile pointer or stream. </w:t>
+      </w:r>
+      <w:r>
+        <w:rPr>
+          <w:sz w:val="20"/>
+          <w:szCs w:val="20"/>
+        </w:rPr>
+        <w:t>Defined in &lt;</w:t>
       </w:r>
       <w:proofErr w:type="spellStart"/>
       <w:r>
@@ -769,7 +740,7 @@
           <w:sz w:val="20"/>
           <w:szCs w:val="20"/>
         </w:rPr>
-        <w:t>fprintf</w:t>
+        <w:t>stdio.h</w:t>
       </w:r>
       <w:proofErr w:type="spellEnd"/>
       <w:r>
@@ -777,7 +748,59 @@
           <w:sz w:val="20"/>
           <w:szCs w:val="20"/>
         </w:rPr>
-        <w:t>, it will read a big chunk of chars from the file, store them in a buffer and then it will scan / read through the buffer until it gets to the end. When that is complete, it will go back to the file and take in another big chunk of data and keep going.</w:t>
+        <w:t>&gt; in C</w:t>
+      </w:r>
+    </w:p>
+    <w:p>
+      <w:pPr>
+        <w:pStyle w:val="ListParagraph"/>
+        <w:numPr>
+          <w:ilvl w:val="0"/>
+          <w:numId w:val="5"/>
+        </w:numPr>
+        <w:rPr>
+          <w:sz w:val="20"/>
+          <w:szCs w:val="20"/>
+        </w:rPr>
+      </w:pPr>
+      <w:r>
+        <w:rPr>
+          <w:b/>
+          <w:sz w:val="20"/>
+          <w:szCs w:val="20"/>
+        </w:rPr>
+        <w:t xml:space="preserve">Int </w:t>
+      </w:r>
+      <w:proofErr w:type="spellStart"/>
+      <w:r>
+        <w:rPr>
+          <w:b/>
+          <w:sz w:val="20"/>
+          <w:szCs w:val="20"/>
+        </w:rPr>
+        <w:t>fd</w:t>
+      </w:r>
+      <w:proofErr w:type="spellEnd"/>
+      <w:r>
+        <w:rPr>
+          <w:sz w:val="20"/>
+          <w:szCs w:val="20"/>
+        </w:rPr>
+        <w:t xml:space="preserve"> </w:t>
+      </w:r>
+      <w:r>
+        <w:rPr>
+          <w:sz w:val="20"/>
+          <w:szCs w:val="20"/>
+        </w:rPr>
+        <w:t xml:space="preserve">(file descriptor) </w:t>
+      </w:r>
+      <w:r>
+        <w:rPr>
+          <w:sz w:val="20"/>
+          <w:szCs w:val="20"/>
+        </w:rPr>
+        <w:t>= A simple integer value that gives you un-buffered access to a byte-stream</w:t>
       </w:r>
     </w:p>
     <w:p>
@@ -797,61 +820,14 @@
           <w:sz w:val="20"/>
           <w:szCs w:val="20"/>
         </w:rPr>
-        <w:t>Defined in &lt;</w:t>
-      </w:r>
-      <w:proofErr w:type="spellStart"/>
-      <w:r>
-        <w:rPr>
-          <w:sz w:val="20"/>
-          <w:szCs w:val="20"/>
-        </w:rPr>
-        <w:t>stdio.h</w:t>
-      </w:r>
-      <w:proofErr w:type="spellEnd"/>
-      <w:r>
-        <w:rPr>
-          <w:sz w:val="20"/>
-          <w:szCs w:val="20"/>
-        </w:rPr>
-        <w:t>&gt; in C</w:t>
-      </w:r>
-    </w:p>
-    <w:p>
-      <w:pPr>
-        <w:pStyle w:val="ListParagraph"/>
-        <w:numPr>
-          <w:ilvl w:val="0"/>
-          <w:numId w:val="5"/>
-        </w:numPr>
-        <w:rPr>
-          <w:sz w:val="20"/>
-          <w:szCs w:val="20"/>
-        </w:rPr>
-      </w:pPr>
-      <w:r>
-        <w:rPr>
-          <w:b/>
-          <w:sz w:val="20"/>
-          <w:szCs w:val="20"/>
-        </w:rPr>
-        <w:t xml:space="preserve">Int </w:t>
-      </w:r>
-      <w:proofErr w:type="spellStart"/>
-      <w:r>
-        <w:rPr>
-          <w:b/>
-          <w:sz w:val="20"/>
-          <w:szCs w:val="20"/>
-        </w:rPr>
-        <w:t>fd</w:t>
-      </w:r>
-      <w:proofErr w:type="spellEnd"/>
-      <w:r>
-        <w:rPr>
-          <w:sz w:val="20"/>
-          <w:szCs w:val="20"/>
-        </w:rPr>
-        <w:t xml:space="preserve"> (file descriptor)</w:t>
+        <w:t xml:space="preserve">In simple terms = </w:t>
+      </w:r>
+      <w:r>
+        <w:rPr>
+          <w:sz w:val="20"/>
+          <w:szCs w:val="20"/>
+        </w:rPr>
+        <w:t>An integer that uniquely represents an opened file in your operating system</w:t>
       </w:r>
     </w:p>
     <w:p>
@@ -871,7 +847,7 @@
           <w:sz w:val="20"/>
           <w:szCs w:val="20"/>
         </w:rPr>
-        <w:t>A simple integer value that gives you un-buffered access to a byte-stream.</w:t>
+        <w:t>If your process opens 10 files, then your Process table will have 10 entries for file descriptors.</w:t>
       </w:r>
     </w:p>
     <w:p>
@@ -1035,10 +1011,104 @@
     </w:p>
     <w:p>
       <w:pPr>
+        <w:rPr>
+          <w:sz w:val="20"/>
+          <w:szCs w:val="20"/>
+        </w:rPr>
+      </w:pPr>
+    </w:p>
+    <w:p>
+      <w:pPr>
+        <w:rPr>
+          <w:sz w:val="20"/>
+          <w:szCs w:val="20"/>
+        </w:rPr>
+      </w:pPr>
+      <w:r>
+        <w:rPr>
+          <w:sz w:val="20"/>
+          <w:szCs w:val="20"/>
+        </w:rPr>
+        <w:t>Establishing access to a file:</w:t>
+      </w:r>
+    </w:p>
+    <w:p>
+      <w:pPr>
+        <w:pStyle w:val="ListParagraph"/>
+        <w:numPr>
+          <w:ilvl w:val="0"/>
+          <w:numId w:val="6"/>
+        </w:numPr>
+        <w:rPr>
+          <w:sz w:val="20"/>
+          <w:szCs w:val="20"/>
+        </w:rPr>
+      </w:pPr>
+      <w:r>
+        <w:rPr>
+          <w:b/>
+          <w:sz w:val="20"/>
+          <w:szCs w:val="20"/>
+        </w:rPr>
+        <w:t>FILE *</w:t>
+      </w:r>
+      <w:proofErr w:type="spellStart"/>
+      <w:r>
+        <w:rPr>
+          <w:b/>
+          <w:sz w:val="20"/>
+          <w:szCs w:val="20"/>
+        </w:rPr>
+        <w:t>fopen</w:t>
+      </w:r>
+      <w:proofErr w:type="spellEnd"/>
+      <w:r>
+        <w:rPr>
+          <w:b/>
+          <w:sz w:val="20"/>
+          <w:szCs w:val="20"/>
+        </w:rPr>
+        <w:t>(char *</w:t>
+      </w:r>
+      <w:proofErr w:type="spellStart"/>
+      <w:r>
+        <w:rPr>
+          <w:b/>
+          <w:sz w:val="20"/>
+          <w:szCs w:val="20"/>
+        </w:rPr>
+        <w:t>FileName</w:t>
+      </w:r>
+      <w:proofErr w:type="spellEnd"/>
+      <w:r>
+        <w:rPr>
+          <w:b/>
+          <w:sz w:val="20"/>
+          <w:szCs w:val="20"/>
+        </w:rPr>
+        <w:t>, char *Mode)</w:t>
+      </w:r>
+      <w:r>
+        <w:rPr>
+          <w:sz w:val="20"/>
+          <w:szCs w:val="20"/>
+        </w:rPr>
+        <w:br/>
+      </w:r>
+      <w:r>
+        <w:rPr>
+          <w:sz w:val="20"/>
+          <w:szCs w:val="20"/>
+        </w:rPr>
+        <w:t>Attempts to open a named file with modes:</w:t>
+      </w:r>
+    </w:p>
+    <w:p>
+      <w:pPr>
         <w:pStyle w:val="ListParagraph"/>
         <w:numPr>
           <w:ilvl w:val="1"/>
-          <w:numId w:val="5"/>
+          <w:numId w:val="6"/>
         </w:numPr>
         <w:rPr>
           <w:sz w:val="20"/>
@@ -1047,18 +1117,197 @@
       </w:pPr>
       <w:r>
         <w:rPr>
-          <w:sz w:val="20"/>
-          <w:szCs w:val="20"/>
-        </w:rPr>
-        <w:t xml:space="preserve">These are defined in section 2 of the manual e.g. </w:t>
-      </w:r>
-      <w:r>
-        <w:rPr>
-          <w:b/>
-          <w:sz w:val="20"/>
-          <w:szCs w:val="20"/>
-        </w:rPr>
-        <w:t xml:space="preserve">man 2 </w:t>
+          <w:b/>
+          <w:sz w:val="20"/>
+          <w:szCs w:val="20"/>
+        </w:rPr>
+        <w:t xml:space="preserve">“r” </w:t>
+      </w:r>
+      <w:r>
+        <w:rPr>
+          <w:sz w:val="20"/>
+          <w:szCs w:val="20"/>
+        </w:rPr>
+        <w:t>= Opens file for reading</w:t>
+      </w:r>
+      <w:r>
+        <w:rPr>
+          <w:sz w:val="20"/>
+          <w:szCs w:val="20"/>
+        </w:rPr>
+        <w:t>. File must exist</w:t>
+      </w:r>
+    </w:p>
+    <w:p>
+      <w:pPr>
+        <w:pStyle w:val="ListParagraph"/>
+        <w:numPr>
+          <w:ilvl w:val="1"/>
+          <w:numId w:val="6"/>
+        </w:numPr>
+        <w:rPr>
+          <w:sz w:val="20"/>
+          <w:szCs w:val="20"/>
+        </w:rPr>
+      </w:pPr>
+      <w:r>
+        <w:rPr>
+          <w:b/>
+          <w:sz w:val="20"/>
+          <w:szCs w:val="20"/>
+        </w:rPr>
+        <w:t>“w”</w:t>
+      </w:r>
+      <w:r>
+        <w:rPr>
+          <w:b/>
+          <w:sz w:val="20"/>
+          <w:szCs w:val="20"/>
+        </w:rPr>
+        <w:t xml:space="preserve"> </w:t>
+      </w:r>
+      <w:r>
+        <w:rPr>
+          <w:sz w:val="20"/>
+          <w:szCs w:val="20"/>
+        </w:rPr>
+        <w:t>= Creates empty file for writing. If file name exists, content is erased and file is considered new.</w:t>
+      </w:r>
+    </w:p>
+    <w:p>
+      <w:pPr>
+        <w:pStyle w:val="ListParagraph"/>
+        <w:numPr>
+          <w:ilvl w:val="1"/>
+          <w:numId w:val="6"/>
+        </w:numPr>
+        <w:rPr>
+          <w:sz w:val="20"/>
+          <w:szCs w:val="20"/>
+        </w:rPr>
+      </w:pPr>
+      <w:r>
+        <w:rPr>
+          <w:b/>
+          <w:sz w:val="20"/>
+          <w:szCs w:val="20"/>
+        </w:rPr>
+        <w:t>“a”</w:t>
+      </w:r>
+      <w:r>
+        <w:rPr>
+          <w:sz w:val="20"/>
+          <w:szCs w:val="20"/>
+        </w:rPr>
+        <w:t xml:space="preserve"> = </w:t>
+      </w:r>
+      <w:r>
+        <w:rPr>
+          <w:sz w:val="20"/>
+          <w:szCs w:val="20"/>
+        </w:rPr>
+        <w:t>Appends to a file. Append data at end of the file.</w:t>
+      </w:r>
+      <w:r>
+        <w:rPr>
+          <w:sz w:val="20"/>
+          <w:szCs w:val="20"/>
+        </w:rPr>
+        <w:t xml:space="preserve"> File is created if it doesn’t exist</w:t>
+      </w:r>
+      <w:r>
+        <w:rPr>
+          <w:sz w:val="20"/>
+          <w:szCs w:val="20"/>
+        </w:rPr>
+        <w:t>.</w:t>
+      </w:r>
+    </w:p>
+    <w:p>
+      <w:pPr>
+        <w:pStyle w:val="ListParagraph"/>
+        <w:numPr>
+          <w:ilvl w:val="1"/>
+          <w:numId w:val="6"/>
+        </w:numPr>
+        <w:rPr>
+          <w:sz w:val="20"/>
+          <w:szCs w:val="20"/>
+        </w:rPr>
+      </w:pPr>
+      <w:r>
+        <w:rPr>
+          <w:b/>
+          <w:sz w:val="20"/>
+          <w:szCs w:val="20"/>
+        </w:rPr>
+        <w:t>“r+”</w:t>
+      </w:r>
+      <w:r>
+        <w:rPr>
+          <w:sz w:val="20"/>
+          <w:szCs w:val="20"/>
+        </w:rPr>
+        <w:t xml:space="preserve"> = Opens file to update both rea</w:t>
+      </w:r>
+      <w:r>
+        <w:rPr>
+          <w:sz w:val="20"/>
+          <w:szCs w:val="20"/>
+        </w:rPr>
+        <w:t>dy and writing. File must exist.</w:t>
+      </w:r>
+    </w:p>
+    <w:p>
+      <w:pPr>
+        <w:pStyle w:val="ListParagraph"/>
+        <w:rPr>
+          <w:sz w:val="20"/>
+          <w:szCs w:val="20"/>
+        </w:rPr>
+      </w:pPr>
+      <w:r>
+        <w:rPr>
+          <w:sz w:val="20"/>
+          <w:szCs w:val="20"/>
+        </w:rPr>
+        <w:t xml:space="preserve">Returns </w:t>
+      </w:r>
+      <w:r>
+        <w:rPr>
+          <w:b/>
+          <w:sz w:val="20"/>
+          <w:szCs w:val="20"/>
+        </w:rPr>
+        <w:t>NULL</w:t>
+      </w:r>
+      <w:r>
+        <w:rPr>
+          <w:sz w:val="20"/>
+          <w:szCs w:val="20"/>
+        </w:rPr>
+        <w:t xml:space="preserve"> if non-existent or non-readable file</w:t>
+      </w:r>
+    </w:p>
+    <w:p>
+      <w:pPr>
+        <w:pStyle w:val="ListParagraph"/>
+        <w:numPr>
+          <w:ilvl w:val="0"/>
+          <w:numId w:val="6"/>
+        </w:numPr>
+        <w:rPr>
+          <w:sz w:val="20"/>
+          <w:szCs w:val="20"/>
+        </w:rPr>
+      </w:pPr>
+      <w:r>
+        <w:rPr>
+          <w:b/>
+          <w:sz w:val="20"/>
+          <w:szCs w:val="20"/>
+        </w:rPr>
+        <w:t xml:space="preserve">int </w:t>
       </w:r>
       <w:proofErr w:type="gramStart"/>
       <w:r>
@@ -1076,16 +1325,246 @@
           <w:sz w:val="20"/>
           <w:szCs w:val="20"/>
         </w:rPr>
-        <w:t>)</w:t>
-      </w:r>
-    </w:p>
-    <w:p>
-      <w:pPr>
-        <w:rPr>
-          <w:sz w:val="20"/>
-          <w:szCs w:val="20"/>
-        </w:rPr>
-      </w:pPr>
+        <w:t>char *</w:t>
+      </w:r>
+      <w:proofErr w:type="spellStart"/>
+      <w:r>
+        <w:rPr>
+          <w:b/>
+          <w:sz w:val="20"/>
+          <w:szCs w:val="20"/>
+        </w:rPr>
+        <w:t>FileName</w:t>
+      </w:r>
+      <w:proofErr w:type="spellEnd"/>
+      <w:r>
+        <w:rPr>
+          <w:b/>
+          <w:sz w:val="20"/>
+          <w:szCs w:val="20"/>
+        </w:rPr>
+        <w:t>, int Flags, int Mode)</w:t>
+      </w:r>
+    </w:p>
+    <w:p>
+      <w:pPr>
+        <w:pStyle w:val="ListParagraph"/>
+        <w:rPr>
+          <w:sz w:val="20"/>
+          <w:szCs w:val="20"/>
+        </w:rPr>
+      </w:pPr>
+      <w:r>
+        <w:rPr>
+          <w:sz w:val="20"/>
+          <w:szCs w:val="20"/>
+        </w:rPr>
+        <w:t>Attempts to open named file</w:t>
+      </w:r>
+    </w:p>
+    <w:p>
+      <w:pPr>
+        <w:rPr>
+          <w:sz w:val="20"/>
+          <w:szCs w:val="20"/>
+        </w:rPr>
+      </w:pPr>
+    </w:p>
+    <w:p>
+      <w:pPr>
+        <w:rPr>
+          <w:color w:val="FF0000"/>
+          <w:sz w:val="20"/>
+          <w:szCs w:val="20"/>
+        </w:rPr>
+      </w:pPr>
+      <w:r>
+        <w:rPr>
+          <w:b/>
+          <w:color w:val="FF0000"/>
+          <w:sz w:val="20"/>
+          <w:szCs w:val="20"/>
+        </w:rPr>
+        <w:t>[STILL MISSING NOTES]</w:t>
+      </w:r>
+    </w:p>
+    <w:p>
+      <w:pPr>
+        <w:rPr>
+          <w:color w:val="FF0000"/>
+          <w:sz w:val="20"/>
+          <w:szCs w:val="20"/>
+        </w:rPr>
+      </w:pPr>
+    </w:p>
+    <w:p>
+      <w:pPr>
+        <w:rPr>
+          <w:color w:val="4472C4" w:themeColor="accent5"/>
+          <w:sz w:val="28"/>
+          <w:szCs w:val="28"/>
+        </w:rPr>
+      </w:pPr>
+      <w:r>
+        <w:rPr>
+          <w:b/>
+          <w:color w:val="4472C4" w:themeColor="accent5"/>
+          <w:sz w:val="28"/>
+          <w:szCs w:val="28"/>
+        </w:rPr>
+        <w:t xml:space="preserve">L4 </w:t>
+      </w:r>
+      <w:r>
+        <w:rPr>
+          <w:b/>
+          <w:color w:val="4472C4" w:themeColor="accent5"/>
+          <w:sz w:val="28"/>
+          <w:szCs w:val="28"/>
+        </w:rPr>
+        <w:t>–</w:t>
+      </w:r>
+      <w:r>
+        <w:rPr>
+          <w:b/>
+          <w:color w:val="4472C4" w:themeColor="accent5"/>
+          <w:sz w:val="28"/>
+          <w:szCs w:val="28"/>
+        </w:rPr>
+        <w:t xml:space="preserve"> </w:t>
+      </w:r>
+      <w:r>
+        <w:rPr>
+          <w:b/>
+          <w:color w:val="4472C4" w:themeColor="accent5"/>
+          <w:sz w:val="28"/>
+          <w:szCs w:val="28"/>
+        </w:rPr>
+        <w:t>ADTs, Sets</w:t>
+      </w:r>
+    </w:p>
+    <w:p>
+      <w:pPr>
+        <w:rPr>
+          <w:color w:val="000000" w:themeColor="text1"/>
+          <w:sz w:val="20"/>
+          <w:szCs w:val="20"/>
+        </w:rPr>
+      </w:pPr>
+      <w:r>
+        <w:rPr>
+          <w:color w:val="000000" w:themeColor="text1"/>
+          <w:sz w:val="20"/>
+          <w:szCs w:val="20"/>
+        </w:rPr>
+        <w:t>An ADT</w:t>
+      </w:r>
+      <w:r>
+        <w:rPr>
+          <w:color w:val="000000" w:themeColor="text1"/>
+          <w:sz w:val="20"/>
+          <w:szCs w:val="20"/>
+        </w:rPr>
+        <w:t xml:space="preserve"> (Abstract Data Type)</w:t>
+      </w:r>
+      <w:r>
+        <w:rPr>
+          <w:color w:val="000000" w:themeColor="text1"/>
+          <w:sz w:val="20"/>
+          <w:szCs w:val="20"/>
+        </w:rPr>
+        <w:t xml:space="preserve"> is an </w:t>
+      </w:r>
+      <w:r>
+        <w:rPr>
+          <w:b/>
+          <w:color w:val="000000" w:themeColor="text1"/>
+          <w:sz w:val="20"/>
+          <w:szCs w:val="20"/>
+        </w:rPr>
+        <w:t>approach to implementing data types</w:t>
+      </w:r>
+      <w:r>
+        <w:rPr>
+          <w:color w:val="000000" w:themeColor="text1"/>
+          <w:sz w:val="20"/>
+          <w:szCs w:val="20"/>
+        </w:rPr>
+        <w:t>.</w:t>
+      </w:r>
+    </w:p>
+    <w:p>
+      <w:pPr>
+        <w:pStyle w:val="ListParagraph"/>
+        <w:numPr>
+          <w:ilvl w:val="0"/>
+          <w:numId w:val="6"/>
+        </w:numPr>
+        <w:rPr>
+          <w:color w:val="000000" w:themeColor="text1"/>
+          <w:sz w:val="20"/>
+          <w:szCs w:val="20"/>
+        </w:rPr>
+      </w:pPr>
+      <w:r>
+        <w:rPr>
+          <w:color w:val="000000" w:themeColor="text1"/>
+          <w:sz w:val="20"/>
+          <w:szCs w:val="20"/>
+        </w:rPr>
+        <w:t>Separates INTERFACE from IMPLEMENTATION</w:t>
+      </w:r>
+    </w:p>
+    <w:p>
+      <w:pPr>
+        <w:pStyle w:val="ListParagraph"/>
+        <w:numPr>
+          <w:ilvl w:val="0"/>
+          <w:numId w:val="6"/>
+        </w:numPr>
+        <w:rPr>
+          <w:color w:val="000000" w:themeColor="text1"/>
+          <w:sz w:val="20"/>
+          <w:szCs w:val="20"/>
+        </w:rPr>
+      </w:pPr>
+      <w:r>
+        <w:rPr>
+          <w:color w:val="000000" w:themeColor="text1"/>
+          <w:sz w:val="20"/>
+          <w:szCs w:val="20"/>
+        </w:rPr>
+        <w:t>Users/Clients only see inter</w:t>
+      </w:r>
+      <w:r>
+        <w:rPr>
+          <w:color w:val="000000" w:themeColor="text1"/>
+          <w:sz w:val="20"/>
+          <w:szCs w:val="20"/>
+        </w:rPr>
+        <w:t>face</w:t>
+      </w:r>
+    </w:p>
+    <w:p>
+      <w:pPr>
+        <w:pStyle w:val="ListParagraph"/>
+        <w:numPr>
+          <w:ilvl w:val="0"/>
+          <w:numId w:val="6"/>
+        </w:numPr>
+        <w:rPr>
+          <w:color w:val="000000" w:themeColor="text1"/>
+          <w:sz w:val="20"/>
+          <w:szCs w:val="20"/>
+        </w:rPr>
+      </w:pPr>
+      <w:r>
+        <w:rPr>
+          <w:color w:val="000000" w:themeColor="text1"/>
+          <w:sz w:val="20"/>
+          <w:szCs w:val="20"/>
+        </w:rPr>
+        <w:t>Implementers of the ADT provide an implementation</w:t>
+      </w:r>
       <w:bookmarkStart w:id="0" w:name="_GoBack"/>
       <w:bookmarkEnd w:id="0"/>
     </w:p>
@@ -1441,6 +1920,119 @@
     </w:lvl>
   </w:abstractNum>
   <w:abstractNum w:abstractNumId="3">
+    <w:nsid w:val="3929115D"/>
+    <w:multiLevelType w:val="hybridMultilevel"/>
+    <w:tmpl w:val="BCB855BE"/>
+    <w:lvl w:ilvl="0" w:tplc="04090001">
+      <w:start w:val="1"/>
+      <w:numFmt w:val="bullet"/>
+      <w:lvlText w:val=""/>
+      <w:lvlJc w:val="left"/>
+      <w:pPr>
+        <w:ind w:left="720" w:hanging="360"/>
+      </w:pPr>
+      <w:rPr>
+        <w:rFonts w:ascii="Symbol" w:hAnsi="Symbol" w:hint="default"/>
+      </w:rPr>
+    </w:lvl>
+    <w:lvl w:ilvl="1" w:tplc="04090003">
+      <w:start w:val="1"/>
+      <w:numFmt w:val="bullet"/>
+      <w:lvlText w:val="o"/>
+      <w:lvlJc w:val="left"/>
+      <w:pPr>
+        <w:ind w:left="1440" w:hanging="360"/>
+      </w:pPr>
+      <w:rPr>
+        <w:rFonts w:ascii="Courier New" w:hAnsi="Courier New" w:cs="Courier New" w:hint="default"/>
+      </w:rPr>
+    </w:lvl>
+    <w:lvl w:ilvl="2" w:tplc="04090005" w:tentative="1">
+      <w:start w:val="1"/>
+      <w:numFmt w:val="bullet"/>
+      <w:lvlText w:val=""/>
+      <w:lvlJc w:val="left"/>
+      <w:pPr>
+        <w:ind w:left="2160" w:hanging="360"/>
+      </w:pPr>
+      <w:rPr>
+        <w:rFonts w:ascii="Wingdings" w:hAnsi="Wingdings" w:hint="default"/>
+      </w:rPr>
+    </w:lvl>
+    <w:lvl w:ilvl="3" w:tplc="04090001" w:tentative="1">
+      <w:start w:val="1"/>
+      <w:numFmt w:val="bullet"/>
+      <w:lvlText w:val=""/>
+      <w:lvlJc w:val="left"/>
+      <w:pPr>
+        <w:ind w:left="2880" w:hanging="360"/>
+      </w:pPr>
+      <w:rPr>
+        <w:rFonts w:ascii="Symbol" w:hAnsi="Symbol" w:hint="default"/>
+      </w:rPr>
+    </w:lvl>
+    <w:lvl w:ilvl="4" w:tplc="04090003" w:tentative="1">
+      <w:start w:val="1"/>
+      <w:numFmt w:val="bullet"/>
+      <w:lvlText w:val="o"/>
+      <w:lvlJc w:val="left"/>
+      <w:pPr>
+        <w:ind w:left="3600" w:hanging="360"/>
+      </w:pPr>
+      <w:rPr>
+        <w:rFonts w:ascii="Courier New" w:hAnsi="Courier New" w:cs="Courier New" w:hint="default"/>
+      </w:rPr>
+    </w:lvl>
+    <w:lvl w:ilvl="5" w:tplc="04090005" w:tentative="1">
+      <w:start w:val="1"/>
+      <w:numFmt w:val="bullet"/>
+      <w:lvlText w:val=""/>
+      <w:lvlJc w:val="left"/>
+      <w:pPr>
+        <w:ind w:left="4320" w:hanging="360"/>
+      </w:pPr>
+      <w:rPr>
+        <w:rFonts w:ascii="Wingdings" w:hAnsi="Wingdings" w:hint="default"/>
+      </w:rPr>
+    </w:lvl>
+    <w:lvl w:ilvl="6" w:tplc="04090001" w:tentative="1">
+      <w:start w:val="1"/>
+      <w:numFmt w:val="bullet"/>
+      <w:lvlText w:val=""/>
+      <w:lvlJc w:val="left"/>
+      <w:pPr>
+        <w:ind w:left="5040" w:hanging="360"/>
+      </w:pPr>
+      <w:rPr>
+        <w:rFonts w:ascii="Symbol" w:hAnsi="Symbol" w:hint="default"/>
+      </w:rPr>
+    </w:lvl>
+    <w:lvl w:ilvl="7" w:tplc="04090003" w:tentative="1">
+      <w:start w:val="1"/>
+      <w:numFmt w:val="bullet"/>
+      <w:lvlText w:val="o"/>
+      <w:lvlJc w:val="left"/>
+      <w:pPr>
+        <w:ind w:left="5760" w:hanging="360"/>
+      </w:pPr>
+      <w:rPr>
+        <w:rFonts w:ascii="Courier New" w:hAnsi="Courier New" w:cs="Courier New" w:hint="default"/>
+      </w:rPr>
+    </w:lvl>
+    <w:lvl w:ilvl="8" w:tplc="04090005" w:tentative="1">
+      <w:start w:val="1"/>
+      <w:numFmt w:val="bullet"/>
+      <w:lvlText w:val=""/>
+      <w:lvlJc w:val="left"/>
+      <w:pPr>
+        <w:ind w:left="6480" w:hanging="360"/>
+      </w:pPr>
+      <w:rPr>
+        <w:rFonts w:ascii="Wingdings" w:hAnsi="Wingdings" w:hint="default"/>
+      </w:rPr>
+    </w:lvl>
+  </w:abstractNum>
+  <w:abstractNum w:abstractNumId="4">
     <w:nsid w:val="4ECE0121"/>
     <w:multiLevelType w:val="hybridMultilevel"/>
     <w:tmpl w:val="D9900666"/>
@@ -1553,7 +2145,7 @@
       </w:rPr>
     </w:lvl>
   </w:abstractNum>
-  <w:abstractNum w:abstractNumId="4">
+  <w:abstractNum w:abstractNumId="5">
     <w:nsid w:val="67493525"/>
     <w:multiLevelType w:val="hybridMultilevel"/>
     <w:tmpl w:val="F0686084"/>
@@ -1667,7 +2259,7 @@
     </w:lvl>
   </w:abstractNum>
   <w:num w:numId="1">
-    <w:abstractNumId w:val="4"/>
+    <w:abstractNumId w:val="5"/>
   </w:num>
   <w:num w:numId="2">
     <w:abstractNumId w:val="1"/>
@@ -1676,10 +2268,13 @@
     <w:abstractNumId w:val="0"/>
   </w:num>
   <w:num w:numId="4">
-    <w:abstractNumId w:val="3"/>
+    <w:abstractNumId w:val="4"/>
   </w:num>
   <w:num w:numId="5">
     <w:abstractNumId w:val="2"/>
+  </w:num>
+  <w:num w:numId="6">
+    <w:abstractNumId w:val="3"/>
   </w:num>
 </w:numbering>
 </file>

--- a/L_Notes/L4_Notes.docx
+++ b/L_Notes/L4_Notes.docx
@@ -36,7 +36,6 @@
           <w:szCs w:val="20"/>
         </w:rPr>
       </w:pPr>
-      <w:proofErr w:type="gramStart"/>
       <w:r>
         <w:rPr>
           <w:b/>
@@ -51,16 +50,7 @@
           <w:sz w:val="20"/>
           <w:szCs w:val="20"/>
         </w:rPr>
-        <w:t>(</w:t>
-      </w:r>
-      <w:proofErr w:type="gramEnd"/>
-      <w:r>
-        <w:rPr>
-          <w:b/>
-          <w:sz w:val="20"/>
-          <w:szCs w:val="20"/>
-        </w:rPr>
-        <w:t>)</w:t>
+        <w:t>()</w:t>
       </w:r>
       <w:r>
         <w:rPr>
@@ -91,23 +81,13 @@
           <w:szCs w:val="20"/>
         </w:rPr>
       </w:pPr>
-      <w:proofErr w:type="gramStart"/>
-      <w:r>
-        <w:rPr>
-          <w:b/>
-          <w:sz w:val="20"/>
-          <w:szCs w:val="20"/>
-        </w:rPr>
-        <w:t>putChar(</w:t>
-      </w:r>
-      <w:proofErr w:type="gramEnd"/>
-      <w:r>
-        <w:rPr>
-          <w:b/>
-          <w:sz w:val="20"/>
-          <w:szCs w:val="20"/>
-        </w:rPr>
-        <w:t>)</w:t>
+      <w:r>
+        <w:rPr>
+          <w:b/>
+          <w:sz w:val="20"/>
+          <w:szCs w:val="20"/>
+        </w:rPr>
+        <w:t>putChar()</w:t>
       </w:r>
       <w:r>
         <w:rPr>
@@ -138,51 +118,13 @@
           <w:szCs w:val="20"/>
         </w:rPr>
       </w:pPr>
-      <w:proofErr w:type="spellStart"/>
-      <w:r>
-        <w:rPr>
-          <w:b/>
-          <w:sz w:val="20"/>
-          <w:szCs w:val="20"/>
-        </w:rPr>
-        <w:t>fgets</w:t>
-      </w:r>
-      <w:proofErr w:type="spellEnd"/>
-      <w:r>
-        <w:rPr>
-          <w:b/>
-          <w:sz w:val="20"/>
-          <w:szCs w:val="20"/>
-        </w:rPr>
-        <w:t>(</w:t>
-      </w:r>
-      <w:proofErr w:type="spellStart"/>
-      <w:proofErr w:type="gramStart"/>
-      <w:r>
-        <w:rPr>
-          <w:b/>
-          <w:sz w:val="20"/>
-          <w:szCs w:val="20"/>
-        </w:rPr>
-        <w:t>Buf,Size</w:t>
-      </w:r>
-      <w:proofErr w:type="gramEnd"/>
-      <w:r>
-        <w:rPr>
-          <w:b/>
-          <w:sz w:val="20"/>
-          <w:szCs w:val="20"/>
-        </w:rPr>
-        <w:t>,File</w:t>
-      </w:r>
-      <w:proofErr w:type="spellEnd"/>
-      <w:r>
-        <w:rPr>
-          <w:b/>
-          <w:sz w:val="20"/>
-          <w:szCs w:val="20"/>
-        </w:rPr>
-        <w:t>)</w:t>
+      <w:r>
+        <w:rPr>
+          <w:b/>
+          <w:sz w:val="20"/>
+          <w:szCs w:val="20"/>
+        </w:rPr>
+        <w:t>fgets(Buf,Size,File)</w:t>
       </w:r>
       <w:r>
         <w:rPr>
@@ -219,69 +161,29 @@
         </w:rPr>
         <w:t xml:space="preserve"> </w:t>
       </w:r>
-      <w:proofErr w:type="gramStart"/>
-      <w:r>
-        <w:rPr>
-          <w:b/>
-          <w:sz w:val="20"/>
-          <w:szCs w:val="20"/>
-        </w:rPr>
-        <w:t>gets(</w:t>
-      </w:r>
-      <w:proofErr w:type="gramEnd"/>
-      <w:r>
-        <w:rPr>
-          <w:b/>
-          <w:sz w:val="20"/>
-          <w:szCs w:val="20"/>
-        </w:rPr>
-        <w:t>)</w:t>
-      </w:r>
-    </w:p>
-    <w:p>
-      <w:pPr>
-        <w:rPr>
-          <w:sz w:val="20"/>
-          <w:szCs w:val="20"/>
-        </w:rPr>
-      </w:pPr>
-      <w:proofErr w:type="spellStart"/>
-      <w:r>
-        <w:rPr>
-          <w:b/>
-          <w:sz w:val="20"/>
-          <w:szCs w:val="20"/>
-        </w:rPr>
-        <w:t>Fputs</w:t>
-      </w:r>
-      <w:proofErr w:type="spellEnd"/>
-      <w:r>
-        <w:rPr>
-          <w:b/>
-          <w:sz w:val="20"/>
-          <w:szCs w:val="20"/>
-        </w:rPr>
-        <w:t>(</w:t>
-      </w:r>
-      <w:proofErr w:type="spellStart"/>
-      <w:proofErr w:type="gramStart"/>
-      <w:r>
-        <w:rPr>
-          <w:b/>
-          <w:sz w:val="20"/>
-          <w:szCs w:val="20"/>
-        </w:rPr>
-        <w:t>Buf,File</w:t>
-      </w:r>
-      <w:proofErr w:type="spellEnd"/>
-      <w:proofErr w:type="gramEnd"/>
-      <w:r>
-        <w:rPr>
-          <w:b/>
-          <w:sz w:val="20"/>
-          <w:szCs w:val="20"/>
-        </w:rPr>
-        <w:t>)</w:t>
+      <w:r>
+        <w:rPr>
+          <w:b/>
+          <w:sz w:val="20"/>
+          <w:szCs w:val="20"/>
+        </w:rPr>
+        <w:t>gets()</w:t>
+      </w:r>
+    </w:p>
+    <w:p>
+      <w:pPr>
+        <w:rPr>
+          <w:sz w:val="20"/>
+          <w:szCs w:val="20"/>
+        </w:rPr>
+      </w:pPr>
+      <w:r>
+        <w:rPr>
+          <w:b/>
+          <w:sz w:val="20"/>
+          <w:szCs w:val="20"/>
+        </w:rPr>
+        <w:t>Fputs(Buf,File)</w:t>
       </w:r>
       <w:r>
         <w:rPr>
@@ -305,51 +207,13 @@
           <w:szCs w:val="20"/>
         </w:rPr>
       </w:pPr>
-      <w:proofErr w:type="spellStart"/>
-      <w:r>
-        <w:rPr>
-          <w:b/>
-          <w:sz w:val="20"/>
-          <w:szCs w:val="20"/>
-        </w:rPr>
-        <w:t>Fscanf</w:t>
-      </w:r>
-      <w:proofErr w:type="spellEnd"/>
-      <w:r>
-        <w:rPr>
-          <w:b/>
-          <w:sz w:val="20"/>
-          <w:szCs w:val="20"/>
-        </w:rPr>
-        <w:t>(</w:t>
-      </w:r>
-      <w:proofErr w:type="spellStart"/>
-      <w:proofErr w:type="gramStart"/>
-      <w:r>
-        <w:rPr>
-          <w:b/>
-          <w:sz w:val="20"/>
-          <w:szCs w:val="20"/>
-        </w:rPr>
-        <w:t>File,Fmt</w:t>
-      </w:r>
-      <w:proofErr w:type="gramEnd"/>
-      <w:r>
-        <w:rPr>
-          <w:b/>
-          <w:sz w:val="20"/>
-          <w:szCs w:val="20"/>
-        </w:rPr>
-        <w:t>,Ptrs</w:t>
-      </w:r>
-      <w:proofErr w:type="spellEnd"/>
-      <w:r>
-        <w:rPr>
-          <w:b/>
-          <w:sz w:val="20"/>
-          <w:szCs w:val="20"/>
-        </w:rPr>
-        <w:t>)</w:t>
+      <w:r>
+        <w:rPr>
+          <w:b/>
+          <w:sz w:val="20"/>
+          <w:szCs w:val="20"/>
+        </w:rPr>
+        <w:t>Fscanf(File,Fmt,Ptrs)</w:t>
       </w:r>
       <w:r>
         <w:rPr>
@@ -380,26 +244,14 @@
           <w:szCs w:val="20"/>
         </w:rPr>
       </w:pPr>
-      <w:proofErr w:type="spellStart"/>
-      <w:r>
-        <w:rPr>
-          <w:b/>
-          <w:sz w:val="20"/>
-          <w:szCs w:val="20"/>
-        </w:rPr>
-        <w:t>Scanf</w:t>
-      </w:r>
-      <w:proofErr w:type="spellEnd"/>
-      <w:r>
-        <w:rPr>
-          <w:b/>
-          <w:sz w:val="20"/>
-          <w:szCs w:val="20"/>
-        </w:rPr>
-        <w:t>(</w:t>
-      </w:r>
-      <w:proofErr w:type="spellStart"/>
-      <w:proofErr w:type="gramStart"/>
+      <w:r>
+        <w:rPr>
+          <w:b/>
+          <w:sz w:val="20"/>
+          <w:szCs w:val="20"/>
+        </w:rPr>
+        <w:t>Scanf(</w:t>
+      </w:r>
       <w:r>
         <w:rPr>
           <w:b/>
@@ -414,17 +266,7 @@
           <w:sz w:val="20"/>
           <w:szCs w:val="20"/>
         </w:rPr>
-        <w:t>s</w:t>
-      </w:r>
-      <w:proofErr w:type="spellEnd"/>
-      <w:proofErr w:type="gramEnd"/>
-      <w:r>
-        <w:rPr>
-          <w:b/>
-          <w:sz w:val="20"/>
-          <w:szCs w:val="20"/>
-        </w:rPr>
-        <w:t>)</w:t>
+        <w:t>s)</w:t>
       </w:r>
       <w:r>
         <w:rPr>
@@ -462,51 +304,13 @@
           <w:szCs w:val="20"/>
         </w:rPr>
       </w:pPr>
-      <w:proofErr w:type="spellStart"/>
-      <w:r>
-        <w:rPr>
-          <w:b/>
-          <w:sz w:val="20"/>
-          <w:szCs w:val="20"/>
-        </w:rPr>
-        <w:t>Fprintf</w:t>
-      </w:r>
-      <w:proofErr w:type="spellEnd"/>
-      <w:r>
-        <w:rPr>
-          <w:b/>
-          <w:sz w:val="20"/>
-          <w:szCs w:val="20"/>
-        </w:rPr>
-        <w:t>(</w:t>
-      </w:r>
-      <w:proofErr w:type="spellStart"/>
-      <w:proofErr w:type="gramStart"/>
-      <w:r>
-        <w:rPr>
-          <w:b/>
-          <w:sz w:val="20"/>
-          <w:szCs w:val="20"/>
-        </w:rPr>
-        <w:t>File,Fmt</w:t>
-      </w:r>
-      <w:proofErr w:type="gramEnd"/>
-      <w:r>
-        <w:rPr>
-          <w:b/>
-          <w:sz w:val="20"/>
-          <w:szCs w:val="20"/>
-        </w:rPr>
-        <w:t>,Expr</w:t>
-      </w:r>
-      <w:proofErr w:type="spellEnd"/>
-      <w:r>
-        <w:rPr>
-          <w:b/>
-          <w:sz w:val="20"/>
-          <w:szCs w:val="20"/>
-        </w:rPr>
-        <w:t>)</w:t>
+      <w:r>
+        <w:rPr>
+          <w:b/>
+          <w:sz w:val="20"/>
+          <w:szCs w:val="20"/>
+        </w:rPr>
+        <w:t>Fprintf(File,Fmt,Expr)</w:t>
       </w:r>
       <w:r>
         <w:rPr>
@@ -530,36 +334,14 @@
           <w:szCs w:val="20"/>
         </w:rPr>
       </w:pPr>
-      <w:proofErr w:type="spellStart"/>
-      <w:proofErr w:type="gramStart"/>
-      <w:r>
-        <w:rPr>
-          <w:b/>
-          <w:sz w:val="20"/>
-          <w:szCs w:val="20"/>
-        </w:rPr>
-        <w:t>Printf</w:t>
-      </w:r>
-      <w:proofErr w:type="spellEnd"/>
-      <w:r>
-        <w:rPr>
-          <w:b/>
-          <w:sz w:val="20"/>
-          <w:szCs w:val="20"/>
-        </w:rPr>
-        <w:t>(</w:t>
-      </w:r>
-      <w:proofErr w:type="spellStart"/>
-      <w:proofErr w:type="gramEnd"/>
-      <w:r>
-        <w:rPr>
-          <w:b/>
-          <w:sz w:val="20"/>
-          <w:szCs w:val="20"/>
-        </w:rPr>
-        <w:t>Fmt,Expr</w:t>
-      </w:r>
-      <w:proofErr w:type="spellEnd"/>
+      <w:r>
+        <w:rPr>
+          <w:b/>
+          <w:sz w:val="20"/>
+          <w:szCs w:val="20"/>
+        </w:rPr>
+        <w:t>Printf(Fmt,Expr</w:t>
+      </w:r>
       <w:r>
         <w:rPr>
           <w:b/>
@@ -667,18 +449,8 @@
           <w:sz w:val="20"/>
           <w:szCs w:val="20"/>
         </w:rPr>
-        <w:t>FILE *</w:t>
-      </w:r>
-      <w:proofErr w:type="spellStart"/>
-      <w:r>
-        <w:rPr>
-          <w:b/>
-          <w:sz w:val="20"/>
-          <w:szCs w:val="20"/>
-        </w:rPr>
-        <w:t>fp</w:t>
-      </w:r>
-      <w:proofErr w:type="spellEnd"/>
+        <w:t>FILE *fp</w:t>
+      </w:r>
       <w:r>
         <w:rPr>
           <w:sz w:val="20"/>
@@ -732,23 +504,7 @@
           <w:sz w:val="20"/>
           <w:szCs w:val="20"/>
         </w:rPr>
-        <w:t>Defined in &lt;</w:t>
-      </w:r>
-      <w:proofErr w:type="spellStart"/>
-      <w:r>
-        <w:rPr>
-          <w:sz w:val="20"/>
-          <w:szCs w:val="20"/>
-        </w:rPr>
-        <w:t>stdio.h</w:t>
-      </w:r>
-      <w:proofErr w:type="spellEnd"/>
-      <w:r>
-        <w:rPr>
-          <w:sz w:val="20"/>
-          <w:szCs w:val="20"/>
-        </w:rPr>
-        <w:t>&gt; in C</w:t>
+        <w:t>Defined in &lt;stdio.h&gt; in C</w:t>
       </w:r>
     </w:p>
     <w:p>
@@ -769,18 +525,8 @@
           <w:sz w:val="20"/>
           <w:szCs w:val="20"/>
         </w:rPr>
-        <w:t xml:space="preserve">Int </w:t>
-      </w:r>
-      <w:proofErr w:type="spellStart"/>
-      <w:r>
-        <w:rPr>
-          <w:b/>
-          <w:sz w:val="20"/>
-          <w:szCs w:val="20"/>
-        </w:rPr>
-        <w:t>fd</w:t>
-      </w:r>
-      <w:proofErr w:type="spellEnd"/>
+        <w:t>Int fd</w:t>
+      </w:r>
       <w:r>
         <w:rPr>
           <w:sz w:val="20"/>
@@ -867,23 +613,7 @@
           <w:sz w:val="20"/>
           <w:szCs w:val="20"/>
         </w:rPr>
-        <w:t>Defined in &lt;</w:t>
-      </w:r>
-      <w:proofErr w:type="spellStart"/>
-      <w:r>
-        <w:rPr>
-          <w:sz w:val="20"/>
-          <w:szCs w:val="20"/>
-        </w:rPr>
-        <w:t>unistd.h</w:t>
-      </w:r>
-      <w:proofErr w:type="spellEnd"/>
-      <w:r>
-        <w:rPr>
-          <w:sz w:val="20"/>
-          <w:szCs w:val="20"/>
-        </w:rPr>
-        <w:t>&gt; system call</w:t>
+        <w:t>Defined in &lt;unistd.h&gt; system call</w:t>
       </w:r>
     </w:p>
     <w:p>
@@ -905,23 +635,13 @@
         </w:rPr>
         <w:t xml:space="preserve">System calls include: </w:t>
       </w:r>
-      <w:proofErr w:type="gramStart"/>
-      <w:r>
-        <w:rPr>
-          <w:b/>
-          <w:sz w:val="20"/>
-          <w:szCs w:val="20"/>
-        </w:rPr>
-        <w:t>open(</w:t>
-      </w:r>
-      <w:proofErr w:type="gramEnd"/>
-      <w:r>
-        <w:rPr>
-          <w:b/>
-          <w:sz w:val="20"/>
-          <w:szCs w:val="20"/>
-        </w:rPr>
-        <w:t>)</w:t>
+      <w:r>
+        <w:rPr>
+          <w:b/>
+          <w:sz w:val="20"/>
+          <w:szCs w:val="20"/>
+        </w:rPr>
+        <w:t>open()</w:t>
       </w:r>
       <w:r>
         <w:rPr>
@@ -975,23 +695,13 @@
         </w:rPr>
         <w:t xml:space="preserve">, </w:t>
       </w:r>
-      <w:proofErr w:type="spellStart"/>
-      <w:r>
-        <w:rPr>
-          <w:b/>
-          <w:sz w:val="20"/>
-          <w:szCs w:val="20"/>
-        </w:rPr>
-        <w:t>lseek</w:t>
-      </w:r>
-      <w:proofErr w:type="spellEnd"/>
-      <w:r>
-        <w:rPr>
-          <w:b/>
-          <w:sz w:val="20"/>
-          <w:szCs w:val="20"/>
-        </w:rPr>
-        <w:t>()</w:t>
+      <w:r>
+        <w:rPr>
+          <w:b/>
+          <w:sz w:val="20"/>
+          <w:szCs w:val="20"/>
+        </w:rPr>
+        <w:t>lseek()</w:t>
       </w:r>
       <w:r>
         <w:rPr>
@@ -1050,43 +760,7 @@
           <w:sz w:val="20"/>
           <w:szCs w:val="20"/>
         </w:rPr>
-        <w:t>FILE *</w:t>
-      </w:r>
-      <w:proofErr w:type="spellStart"/>
-      <w:r>
-        <w:rPr>
-          <w:b/>
-          <w:sz w:val="20"/>
-          <w:szCs w:val="20"/>
-        </w:rPr>
-        <w:t>fopen</w:t>
-      </w:r>
-      <w:proofErr w:type="spellEnd"/>
-      <w:r>
-        <w:rPr>
-          <w:b/>
-          <w:sz w:val="20"/>
-          <w:szCs w:val="20"/>
-        </w:rPr>
-        <w:t>(char *</w:t>
-      </w:r>
-      <w:proofErr w:type="spellStart"/>
-      <w:r>
-        <w:rPr>
-          <w:b/>
-          <w:sz w:val="20"/>
-          <w:szCs w:val="20"/>
-        </w:rPr>
-        <w:t>FileName</w:t>
-      </w:r>
-      <w:proofErr w:type="spellEnd"/>
-      <w:r>
-        <w:rPr>
-          <w:b/>
-          <w:sz w:val="20"/>
-          <w:szCs w:val="20"/>
-        </w:rPr>
-        <w:t>, char *Mode)</w:t>
+        <w:t>FILE *fopen(char *FileName, char *Mode)</w:t>
       </w:r>
       <w:r>
         <w:rPr>
@@ -1307,43 +981,7 @@
           <w:sz w:val="20"/>
           <w:szCs w:val="20"/>
         </w:rPr>
-        <w:t xml:space="preserve">int </w:t>
-      </w:r>
-      <w:proofErr w:type="gramStart"/>
-      <w:r>
-        <w:rPr>
-          <w:b/>
-          <w:sz w:val="20"/>
-          <w:szCs w:val="20"/>
-        </w:rPr>
-        <w:t>open(</w:t>
-      </w:r>
-      <w:proofErr w:type="gramEnd"/>
-      <w:r>
-        <w:rPr>
-          <w:b/>
-          <w:sz w:val="20"/>
-          <w:szCs w:val="20"/>
-        </w:rPr>
-        <w:t>char *</w:t>
-      </w:r>
-      <w:proofErr w:type="spellStart"/>
-      <w:r>
-        <w:rPr>
-          <w:b/>
-          <w:sz w:val="20"/>
-          <w:szCs w:val="20"/>
-        </w:rPr>
-        <w:t>FileName</w:t>
-      </w:r>
-      <w:proofErr w:type="spellEnd"/>
-      <w:r>
-        <w:rPr>
-          <w:b/>
-          <w:sz w:val="20"/>
-          <w:szCs w:val="20"/>
-        </w:rPr>
-        <w:t>, int Flags, int Mode)</w:t>
+        <w:t>int open(char *FileName, int Flags, int Mode)</w:t>
       </w:r>
     </w:p>
     <w:p>
@@ -1365,33 +1003,6 @@
     <w:p>
       <w:pPr>
         <w:rPr>
-          <w:sz w:val="20"/>
-          <w:szCs w:val="20"/>
-        </w:rPr>
-      </w:pPr>
-    </w:p>
-    <w:p>
-      <w:pPr>
-        <w:rPr>
-          <w:color w:val="FF0000"/>
-          <w:sz w:val="20"/>
-          <w:szCs w:val="20"/>
-        </w:rPr>
-      </w:pPr>
-      <w:r>
-        <w:rPr>
-          <w:b/>
-          <w:color w:val="FF0000"/>
-          <w:sz w:val="20"/>
-          <w:szCs w:val="20"/>
-        </w:rPr>
-        <w:t>[STILL MISSING NOTES]</w:t>
-      </w:r>
-    </w:p>
-    <w:p>
-      <w:pPr>
-        <w:rPr>
-          <w:color w:val="FF0000"/>
           <w:sz w:val="20"/>
           <w:szCs w:val="20"/>
         </w:rPr>
@@ -1412,84 +1023,33 @@
           <w:sz w:val="28"/>
           <w:szCs w:val="28"/>
         </w:rPr>
-        <w:t xml:space="preserve">L4 </w:t>
-      </w:r>
-      <w:r>
-        <w:rPr>
-          <w:b/>
+        <w:t>Abstract Data Types (ADTs)</w:t>
+      </w:r>
+    </w:p>
+    <w:p>
+      <w:pPr>
+        <w:rPr>
           <w:color w:val="4472C4" w:themeColor="accent5"/>
-          <w:sz w:val="28"/>
-          <w:szCs w:val="28"/>
-        </w:rPr>
-        <w:t>–</w:t>
-      </w:r>
-      <w:r>
-        <w:rPr>
-          <w:b/>
-          <w:color w:val="4472C4" w:themeColor="accent5"/>
-          <w:sz w:val="28"/>
-          <w:szCs w:val="28"/>
-        </w:rPr>
-        <w:t xml:space="preserve"> </w:t>
-      </w:r>
-      <w:r>
-        <w:rPr>
-          <w:b/>
-          <w:color w:val="4472C4" w:themeColor="accent5"/>
-          <w:sz w:val="28"/>
-          <w:szCs w:val="28"/>
-        </w:rPr>
-        <w:t>ADTs, Sets</w:t>
-      </w:r>
-    </w:p>
-    <w:p>
-      <w:pPr>
-        <w:rPr>
-          <w:color w:val="000000" w:themeColor="text1"/>
-          <w:sz w:val="20"/>
-          <w:szCs w:val="20"/>
-        </w:rPr>
-      </w:pPr>
-      <w:r>
-        <w:rPr>
-          <w:color w:val="000000" w:themeColor="text1"/>
-          <w:sz w:val="20"/>
-          <w:szCs w:val="20"/>
-        </w:rPr>
-        <w:t>An ADT</w:t>
-      </w:r>
-      <w:r>
-        <w:rPr>
-          <w:color w:val="000000" w:themeColor="text1"/>
-          <w:sz w:val="20"/>
-          <w:szCs w:val="20"/>
-        </w:rPr>
-        <w:t xml:space="preserve"> (Abstract Data Type)</w:t>
-      </w:r>
-      <w:r>
-        <w:rPr>
-          <w:color w:val="000000" w:themeColor="text1"/>
-          <w:sz w:val="20"/>
-          <w:szCs w:val="20"/>
-        </w:rPr>
-        <w:t xml:space="preserve"> is an </w:t>
-      </w:r>
-      <w:r>
-        <w:rPr>
-          <w:b/>
-          <w:color w:val="000000" w:themeColor="text1"/>
-          <w:sz w:val="20"/>
-          <w:szCs w:val="20"/>
-        </w:rPr>
-        <w:t>approach to implementing data types</w:t>
-      </w:r>
-      <w:r>
-        <w:rPr>
-          <w:color w:val="000000" w:themeColor="text1"/>
-          <w:sz w:val="20"/>
-          <w:szCs w:val="20"/>
-        </w:rPr>
-        <w:t>.</w:t>
+          <w:sz w:val="20"/>
+          <w:szCs w:val="20"/>
+        </w:rPr>
+      </w:pPr>
+    </w:p>
+    <w:p>
+      <w:pPr>
+        <w:rPr>
+          <w:color w:val="000000" w:themeColor="text1"/>
+          <w:sz w:val="20"/>
+          <w:szCs w:val="20"/>
+        </w:rPr>
+      </w:pPr>
+      <w:r>
+        <w:rPr>
+          <w:color w:val="000000" w:themeColor="text1"/>
+          <w:sz w:val="20"/>
+          <w:szCs w:val="20"/>
+        </w:rPr>
+        <w:t>Separates interface from implementation.</w:t>
       </w:r>
     </w:p>
     <w:p>
@@ -1511,7 +1071,7 @@
           <w:sz w:val="20"/>
           <w:szCs w:val="20"/>
         </w:rPr>
-        <w:t>Separates INTERFACE from IMPLEMENTATION</w:t>
+        <w:t>Similar to using printf(), scanf() etc.</w:t>
       </w:r>
     </w:p>
     <w:p>
@@ -1533,15 +1093,7 @@
           <w:sz w:val="20"/>
           <w:szCs w:val="20"/>
         </w:rPr>
-        <w:t>Users/Clients only see inter</w:t>
-      </w:r>
-      <w:r>
-        <w:rPr>
-          <w:color w:val="000000" w:themeColor="text1"/>
-          <w:sz w:val="20"/>
-          <w:szCs w:val="20"/>
-        </w:rPr>
-        <w:t>face</w:t>
+        <w:t>Users don’t care how it works, just how to use it.</w:t>
       </w:r>
     </w:p>
     <w:p>
@@ -1563,10 +1115,617 @@
           <w:sz w:val="20"/>
           <w:szCs w:val="20"/>
         </w:rPr>
-        <w:t>Implementers of the ADT provide an implementation</w:t>
-      </w:r>
+        <w:t>Our way of implementing ADTs:</w:t>
+      </w:r>
+    </w:p>
+    <w:p>
+      <w:pPr>
+        <w:pStyle w:val="ListParagraph"/>
+        <w:numPr>
+          <w:ilvl w:val="1"/>
+          <w:numId w:val="6"/>
+        </w:numPr>
+        <w:rPr>
+          <w:color w:val="000000" w:themeColor="text1"/>
+          <w:sz w:val="20"/>
+          <w:szCs w:val="20"/>
+        </w:rPr>
+      </w:pPr>
+      <w:r>
+        <w:rPr>
+          <w:color w:val="000000" w:themeColor="text1"/>
+          <w:sz w:val="20"/>
+          <w:szCs w:val="20"/>
+        </w:rPr>
+        <w:t>ptr to a representation of the data type, user doesn’t know what the implementation looks like, they just pass the ptr around and do things that changes the underlying representation.</w:t>
+      </w:r>
+    </w:p>
+    <w:p>
+      <w:pPr>
+        <w:pStyle w:val="ListParagraph"/>
+        <w:numPr>
+          <w:ilvl w:val="0"/>
+          <w:numId w:val="6"/>
+        </w:numPr>
+        <w:rPr>
+          <w:color w:val="000000" w:themeColor="text1"/>
+          <w:sz w:val="20"/>
+          <w:szCs w:val="20"/>
+        </w:rPr>
+      </w:pPr>
+      <w:r>
+        <w:rPr>
+          <w:b/>
+          <w:color w:val="000000" w:themeColor="text1"/>
+          <w:sz w:val="20"/>
+          <w:szCs w:val="20"/>
+        </w:rPr>
+        <w:t>ADT Interface</w:t>
+      </w:r>
+      <w:r>
+        <w:rPr>
+          <w:color w:val="000000" w:themeColor="text1"/>
+          <w:sz w:val="20"/>
+          <w:szCs w:val="20"/>
+        </w:rPr>
+        <w:t xml:space="preserve"> = </w:t>
+      </w:r>
+      <w:r>
+        <w:rPr>
+          <w:color w:val="000000" w:themeColor="text1"/>
+          <w:sz w:val="20"/>
+          <w:szCs w:val="20"/>
+        </w:rPr>
+        <w:t>user view of the data structure</w:t>
+      </w:r>
+    </w:p>
+    <w:p>
+      <w:pPr>
+        <w:pStyle w:val="ListParagraph"/>
+        <w:numPr>
+          <w:ilvl w:val="0"/>
+          <w:numId w:val="6"/>
+        </w:numPr>
+        <w:rPr>
+          <w:color w:val="000000" w:themeColor="text1"/>
+          <w:sz w:val="20"/>
+          <w:szCs w:val="20"/>
+        </w:rPr>
+      </w:pPr>
+      <w:r>
+        <w:rPr>
+          <w:b/>
+          <w:color w:val="000000" w:themeColor="text1"/>
+          <w:sz w:val="20"/>
+          <w:szCs w:val="20"/>
+        </w:rPr>
+        <w:t>ADT Implementation</w:t>
+      </w:r>
+      <w:r>
+        <w:rPr>
+          <w:color w:val="000000" w:themeColor="text1"/>
+          <w:sz w:val="20"/>
+          <w:szCs w:val="20"/>
+        </w:rPr>
+        <w:t xml:space="preserve"> = concrete definition of the data structures</w:t>
+      </w:r>
+      <w:r>
+        <w:rPr>
+          <w:color w:val="000000" w:themeColor="text1"/>
+          <w:sz w:val="20"/>
+          <w:szCs w:val="20"/>
+        </w:rPr>
+        <w:t xml:space="preserve"> + definition of function</w:t>
+      </w:r>
+      <w:r>
+        <w:rPr>
+          <w:color w:val="000000" w:themeColor="text1"/>
+          <w:sz w:val="20"/>
+          <w:szCs w:val="20"/>
+        </w:rPr>
+        <w:t>s for all operations</w:t>
+      </w:r>
+    </w:p>
+    <w:p>
+      <w:pPr>
+        <w:rPr>
+          <w:color w:val="000000" w:themeColor="text1"/>
+          <w:sz w:val="20"/>
+          <w:szCs w:val="20"/>
+        </w:rPr>
+      </w:pPr>
+    </w:p>
+    <w:p>
+      <w:pPr>
+        <w:rPr>
+          <w:color w:val="000000" w:themeColor="text1"/>
+          <w:sz w:val="20"/>
+          <w:szCs w:val="20"/>
+        </w:rPr>
+      </w:pPr>
+      <w:r>
+        <w:rPr>
+          <w:color w:val="000000" w:themeColor="text1"/>
+          <w:sz w:val="20"/>
+          <w:szCs w:val="20"/>
+        </w:rPr>
+        <w:t>Many</w:t>
+      </w:r>
+      <w:r>
+        <w:rPr>
+          <w:color w:val="000000" w:themeColor="text1"/>
+          <w:sz w:val="20"/>
+          <w:szCs w:val="20"/>
+        </w:rPr>
+        <w:t xml:space="preserve"> of the ADTs</w:t>
+      </w:r>
+      <w:r>
+        <w:rPr>
+          <w:color w:val="000000" w:themeColor="text1"/>
+          <w:sz w:val="20"/>
+          <w:szCs w:val="20"/>
+        </w:rPr>
+        <w:t xml:space="preserve"> consists of a </w:t>
+      </w:r>
+      <w:r>
+        <w:rPr>
+          <w:b/>
+          <w:color w:val="000000" w:themeColor="text1"/>
+          <w:sz w:val="20"/>
+          <w:szCs w:val="20"/>
+        </w:rPr>
+        <w:t>collection of items</w:t>
+      </w:r>
+    </w:p>
+    <w:p>
+      <w:pPr>
+        <w:pStyle w:val="ListParagraph"/>
+        <w:numPr>
+          <w:ilvl w:val="0"/>
+          <w:numId w:val="7"/>
+        </w:numPr>
+        <w:rPr>
+          <w:color w:val="000000" w:themeColor="text1"/>
+          <w:sz w:val="20"/>
+          <w:szCs w:val="20"/>
+        </w:rPr>
+      </w:pPr>
+      <w:r>
+        <w:rPr>
+          <w:color w:val="000000" w:themeColor="text1"/>
+          <w:sz w:val="20"/>
+          <w:szCs w:val="20"/>
+        </w:rPr>
+        <w:t>Each</w:t>
+      </w:r>
+      <w:r>
+        <w:rPr>
+          <w:color w:val="000000" w:themeColor="text1"/>
+          <w:sz w:val="20"/>
+          <w:szCs w:val="20"/>
+        </w:rPr>
+        <w:t xml:space="preserve"> item may be a simple type or an ADT</w:t>
+      </w:r>
+    </w:p>
+    <w:p>
+      <w:pPr>
+        <w:pStyle w:val="ListParagraph"/>
+        <w:numPr>
+          <w:ilvl w:val="0"/>
+          <w:numId w:val="7"/>
+        </w:numPr>
+        <w:rPr>
+          <w:color w:val="000000" w:themeColor="text1"/>
+          <w:sz w:val="20"/>
+          <w:szCs w:val="20"/>
+        </w:rPr>
+      </w:pPr>
+      <w:r>
+        <w:rPr>
+          <w:color w:val="000000" w:themeColor="text1"/>
+          <w:sz w:val="20"/>
+          <w:szCs w:val="20"/>
+        </w:rPr>
+        <w:t xml:space="preserve">Items often have a </w:t>
+      </w:r>
+      <w:r>
+        <w:rPr>
+          <w:b/>
+          <w:color w:val="000000" w:themeColor="text1"/>
+          <w:sz w:val="20"/>
+          <w:szCs w:val="20"/>
+        </w:rPr>
+        <w:t>key</w:t>
+      </w:r>
+    </w:p>
+    <w:p>
+      <w:pPr>
+        <w:pStyle w:val="ListParagraph"/>
+        <w:numPr>
+          <w:ilvl w:val="0"/>
+          <w:numId w:val="7"/>
+        </w:numPr>
+        <w:rPr>
+          <w:color w:val="000000" w:themeColor="text1"/>
+          <w:sz w:val="20"/>
+          <w:szCs w:val="20"/>
+        </w:rPr>
+      </w:pPr>
+      <w:r>
+        <w:rPr>
+          <w:color w:val="000000" w:themeColor="text1"/>
+          <w:sz w:val="20"/>
+          <w:szCs w:val="20"/>
+        </w:rPr>
+        <w:t>Collections</w:t>
+      </w:r>
+      <w:r>
+        <w:rPr>
+          <w:color w:val="000000" w:themeColor="text1"/>
+          <w:sz w:val="20"/>
+          <w:szCs w:val="20"/>
+        </w:rPr>
+        <w:t xml:space="preserve"> may be categorised by</w:t>
+      </w:r>
+    </w:p>
+    <w:p>
+      <w:pPr>
+        <w:pStyle w:val="ListParagraph"/>
+        <w:numPr>
+          <w:ilvl w:val="1"/>
+          <w:numId w:val="7"/>
+        </w:numPr>
+        <w:rPr>
+          <w:color w:val="000000" w:themeColor="text1"/>
+          <w:sz w:val="20"/>
+          <w:szCs w:val="20"/>
+        </w:rPr>
+      </w:pPr>
+      <w:r>
+        <w:rPr>
+          <w:b/>
+          <w:color w:val="000000" w:themeColor="text1"/>
+          <w:sz w:val="20"/>
+          <w:szCs w:val="20"/>
+        </w:rPr>
+        <w:t>Structure</w:t>
+      </w:r>
+      <w:r>
+        <w:rPr>
+          <w:color w:val="000000" w:themeColor="text1"/>
+          <w:sz w:val="20"/>
+          <w:szCs w:val="20"/>
+        </w:rPr>
+        <w:t xml:space="preserve">: </w:t>
+      </w:r>
+      <w:r>
+        <w:rPr>
+          <w:color w:val="000000" w:themeColor="text1"/>
+          <w:sz w:val="20"/>
+          <w:szCs w:val="20"/>
+        </w:rPr>
+        <w:t>Linear (list), Branching (tree), cyclic (graph</w:t>
+      </w:r>
+      <w:r>
+        <w:rPr>
+          <w:color w:val="000000" w:themeColor="text1"/>
+          <w:sz w:val="20"/>
+          <w:szCs w:val="20"/>
+        </w:rPr>
+        <w:t xml:space="preserve">) </w:t>
+      </w:r>
+      <w:r>
+        <w:rPr>
+          <w:color w:val="000000" w:themeColor="text1"/>
+          <w:sz w:val="20"/>
+          <w:szCs w:val="20"/>
+        </w:rPr>
+        <w:sym w:font="Wingdings" w:char="F0E0"/>
+      </w:r>
+      <w:r>
+        <w:rPr>
+          <w:color w:val="000000" w:themeColor="text1"/>
+          <w:sz w:val="20"/>
+          <w:szCs w:val="20"/>
+        </w:rPr>
+        <w:t xml:space="preserve"> </w:t>
+      </w:r>
+      <w:r>
+        <w:rPr>
+          <w:b/>
+          <w:color w:val="000000" w:themeColor="text1"/>
+          <w:sz w:val="20"/>
+          <w:szCs w:val="20"/>
+        </w:rPr>
+        <w:t>3 levels of data structures in this course</w:t>
+      </w:r>
+    </w:p>
+    <w:p>
+      <w:pPr>
+        <w:pStyle w:val="ListParagraph"/>
+        <w:numPr>
+          <w:ilvl w:val="1"/>
+          <w:numId w:val="7"/>
+        </w:numPr>
+        <w:rPr>
+          <w:color w:val="000000" w:themeColor="text1"/>
+          <w:sz w:val="20"/>
+          <w:szCs w:val="20"/>
+        </w:rPr>
+      </w:pPr>
+      <w:r>
+        <w:rPr>
+          <w:b/>
+          <w:color w:val="000000" w:themeColor="text1"/>
+          <w:sz w:val="20"/>
+          <w:szCs w:val="20"/>
+        </w:rPr>
+        <w:t>Usage</w:t>
+      </w:r>
+      <w:r>
+        <w:rPr>
+          <w:color w:val="000000" w:themeColor="text1"/>
+          <w:sz w:val="20"/>
+          <w:szCs w:val="20"/>
+        </w:rPr>
+        <w:t xml:space="preserve">: </w:t>
+      </w:r>
+      <w:r>
+        <w:rPr>
+          <w:color w:val="000000" w:themeColor="text1"/>
+          <w:sz w:val="20"/>
+          <w:szCs w:val="20"/>
+        </w:rPr>
+        <w:t>Set, matrix, stack, queue, search-tree, dictionary</w:t>
+      </w:r>
+      <w:r>
+        <w:rPr>
+          <w:color w:val="000000" w:themeColor="text1"/>
+          <w:sz w:val="20"/>
+          <w:szCs w:val="20"/>
+        </w:rPr>
+        <w:t xml:space="preserve"> </w:t>
+      </w:r>
+      <w:r>
+        <w:rPr>
+          <w:b/>
+          <w:color w:val="000000" w:themeColor="text1"/>
+          <w:sz w:val="20"/>
+          <w:szCs w:val="20"/>
+        </w:rPr>
+        <w:sym w:font="Wingdings" w:char="F0E0"/>
+      </w:r>
+      <w:r>
+        <w:rPr>
+          <w:b/>
+          <w:color w:val="000000" w:themeColor="text1"/>
+          <w:sz w:val="20"/>
+          <w:szCs w:val="20"/>
+        </w:rPr>
+        <w:t xml:space="preserve"> What operations the ADTs provide</w:t>
+      </w:r>
+    </w:p>
+    <w:p>
+      <w:pPr>
+        <w:rPr>
+          <w:color w:val="000000" w:themeColor="text1"/>
+          <w:sz w:val="20"/>
+          <w:szCs w:val="20"/>
+        </w:rPr>
+      </w:pPr>
+    </w:p>
+    <w:p>
+      <w:pPr>
+        <w:rPr>
+          <w:color w:val="4472C4" w:themeColor="accent5"/>
+          <w:sz w:val="28"/>
+          <w:szCs w:val="28"/>
+        </w:rPr>
+      </w:pPr>
+      <w:r>
+        <w:rPr>
+          <w:b/>
+          <w:color w:val="4472C4" w:themeColor="accent5"/>
+          <w:sz w:val="28"/>
+          <w:szCs w:val="28"/>
+        </w:rPr>
+        <w:t>Set ADTs</w:t>
+      </w:r>
+    </w:p>
+    <w:p>
+      <w:pPr>
+        <w:rPr>
+          <w:color w:val="000000" w:themeColor="text1"/>
+          <w:sz w:val="20"/>
+          <w:szCs w:val="20"/>
+        </w:rPr>
+      </w:pPr>
+      <w:r>
+        <w:rPr>
+          <w:color w:val="000000" w:themeColor="text1"/>
+          <w:sz w:val="20"/>
+          <w:szCs w:val="20"/>
+        </w:rPr>
+        <w:t>Set operations:</w:t>
+      </w:r>
+    </w:p>
+    <w:p>
+      <w:pPr>
+        <w:pStyle w:val="ListParagraph"/>
+        <w:numPr>
+          <w:ilvl w:val="0"/>
+          <w:numId w:val="9"/>
+        </w:numPr>
+        <w:rPr>
+          <w:color w:val="000000" w:themeColor="text1"/>
+          <w:sz w:val="20"/>
+          <w:szCs w:val="20"/>
+        </w:rPr>
+      </w:pPr>
+      <w:r>
+        <w:rPr>
+          <w:b/>
+          <w:color w:val="000000" w:themeColor="text1"/>
+          <w:sz w:val="20"/>
+          <w:szCs w:val="20"/>
+        </w:rPr>
+        <w:t>Set Set</w:t>
+      </w:r>
+      <w:r>
+        <w:rPr>
+          <w:b/>
+          <w:color w:val="000000" w:themeColor="text1"/>
+          <w:sz w:val="20"/>
+          <w:szCs w:val="20"/>
+        </w:rPr>
+        <w:t>Union</w:t>
+      </w:r>
+      <w:r>
+        <w:rPr>
+          <w:b/>
+          <w:color w:val="000000" w:themeColor="text1"/>
+          <w:sz w:val="20"/>
+          <w:szCs w:val="20"/>
+        </w:rPr>
+        <w:t>(Set,Set)</w:t>
+      </w:r>
+      <w:r>
+        <w:rPr>
+          <w:color w:val="000000" w:themeColor="text1"/>
+          <w:sz w:val="20"/>
+          <w:szCs w:val="20"/>
+        </w:rPr>
+        <w:t xml:space="preserve"> = </w:t>
+      </w:r>
+      <w:r>
+        <w:rPr>
+          <w:color w:val="000000" w:themeColor="text1"/>
+          <w:sz w:val="20"/>
+          <w:szCs w:val="20"/>
+        </w:rPr>
+        <w:t>Take two sets and combine, return new set.</w:t>
+      </w:r>
+    </w:p>
+    <w:p>
+      <w:pPr>
+        <w:pStyle w:val="ListParagraph"/>
+        <w:numPr>
+          <w:ilvl w:val="0"/>
+          <w:numId w:val="9"/>
+        </w:numPr>
+        <w:rPr>
+          <w:color w:val="000000" w:themeColor="text1"/>
+          <w:sz w:val="20"/>
+          <w:szCs w:val="20"/>
+        </w:rPr>
+      </w:pPr>
+      <w:r>
+        <w:rPr>
+          <w:b/>
+          <w:color w:val="000000" w:themeColor="text1"/>
+          <w:sz w:val="20"/>
+          <w:szCs w:val="20"/>
+        </w:rPr>
+        <w:t>Set</w:t>
+      </w:r>
+      <w:r>
+        <w:rPr>
+          <w:b/>
+          <w:color w:val="000000" w:themeColor="text1"/>
+          <w:sz w:val="20"/>
+          <w:szCs w:val="20"/>
+        </w:rPr>
+        <w:t xml:space="preserve"> </w:t>
+      </w:r>
+      <w:r>
+        <w:rPr>
+          <w:b/>
+          <w:color w:val="000000" w:themeColor="text1"/>
+          <w:sz w:val="20"/>
+          <w:szCs w:val="20"/>
+        </w:rPr>
+        <w:t>Set</w:t>
+      </w:r>
+      <w:r>
+        <w:rPr>
+          <w:b/>
+          <w:color w:val="000000" w:themeColor="text1"/>
+          <w:sz w:val="20"/>
+          <w:szCs w:val="20"/>
+        </w:rPr>
+        <w:t>Intersection</w:t>
+      </w:r>
+      <w:r>
+        <w:rPr>
+          <w:b/>
+          <w:color w:val="000000" w:themeColor="text1"/>
+          <w:sz w:val="20"/>
+          <w:szCs w:val="20"/>
+        </w:rPr>
+        <w:t>(Set,Set)</w:t>
+      </w:r>
+      <w:r>
+        <w:rPr>
+          <w:color w:val="000000" w:themeColor="text1"/>
+          <w:sz w:val="20"/>
+          <w:szCs w:val="20"/>
+        </w:rPr>
+        <w:t xml:space="preserve"> = </w:t>
+      </w:r>
+      <w:r>
+        <w:rPr>
+          <w:color w:val="000000" w:themeColor="text1"/>
+          <w:sz w:val="20"/>
+          <w:szCs w:val="20"/>
+        </w:rPr>
+        <w:t>Find items that exist</w:t>
+      </w:r>
+      <w:r>
+        <w:rPr>
+          <w:color w:val="000000" w:themeColor="text1"/>
+          <w:sz w:val="20"/>
+          <w:szCs w:val="20"/>
+        </w:rPr>
+        <w:t xml:space="preserve"> in both sets, return new set.</w:t>
+      </w:r>
+    </w:p>
+    <w:p>
+      <w:pPr>
+        <w:rPr>
+          <w:color w:val="000000" w:themeColor="text1"/>
+          <w:sz w:val="20"/>
+          <w:szCs w:val="20"/>
+        </w:rPr>
+      </w:pPr>
+    </w:p>
+    <w:p>
+      <w:pPr>
+        <w:rPr>
+          <w:color w:val="000000" w:themeColor="text1"/>
+          <w:sz w:val="20"/>
+          <w:szCs w:val="20"/>
+        </w:rPr>
+      </w:pPr>
       <w:bookmarkStart w:id="0" w:name="_GoBack"/>
       <w:bookmarkEnd w:id="0"/>
+    </w:p>
+    <w:p>
+      <w:pPr>
+        <w:rPr>
+          <w:color w:val="000000" w:themeColor="text1"/>
+          <w:sz w:val="20"/>
+          <w:szCs w:val="20"/>
+        </w:rPr>
+      </w:pPr>
+    </w:p>
+    <w:p>
+      <w:pPr>
+        <w:rPr>
+          <w:color w:val="000000" w:themeColor="text1"/>
+          <w:sz w:val="20"/>
+          <w:szCs w:val="20"/>
+        </w:rPr>
+      </w:pPr>
     </w:p>
     <w:sectPr>
       <w:pgSz w:w="11900" w:h="16840"/>
@@ -1922,7 +2081,7 @@
   <w:abstractNum w:abstractNumId="3">
     <w:nsid w:val="3929115D"/>
     <w:multiLevelType w:val="hybridMultilevel"/>
-    <w:tmpl w:val="BCB855BE"/>
+    <w:tmpl w:val="42AE7AC4"/>
     <w:lvl w:ilvl="0" w:tplc="04090001">
       <w:start w:val="1"/>
       <w:numFmt w:val="bullet"/>
@@ -2146,6 +2305,232 @@
     </w:lvl>
   </w:abstractNum>
   <w:abstractNum w:abstractNumId="5">
+    <w:nsid w:val="50215318"/>
+    <w:multiLevelType w:val="hybridMultilevel"/>
+    <w:tmpl w:val="2F3A4AE4"/>
+    <w:lvl w:ilvl="0" w:tplc="04090001">
+      <w:start w:val="1"/>
+      <w:numFmt w:val="bullet"/>
+      <w:lvlText w:val=""/>
+      <w:lvlJc w:val="left"/>
+      <w:pPr>
+        <w:ind w:left="720" w:hanging="360"/>
+      </w:pPr>
+      <w:rPr>
+        <w:rFonts w:ascii="Symbol" w:hAnsi="Symbol" w:hint="default"/>
+      </w:rPr>
+    </w:lvl>
+    <w:lvl w:ilvl="1" w:tplc="04090003" w:tentative="1">
+      <w:start w:val="1"/>
+      <w:numFmt w:val="bullet"/>
+      <w:lvlText w:val="o"/>
+      <w:lvlJc w:val="left"/>
+      <w:pPr>
+        <w:ind w:left="1440" w:hanging="360"/>
+      </w:pPr>
+      <w:rPr>
+        <w:rFonts w:ascii="Courier New" w:hAnsi="Courier New" w:cs="Courier New" w:hint="default"/>
+      </w:rPr>
+    </w:lvl>
+    <w:lvl w:ilvl="2" w:tplc="04090005" w:tentative="1">
+      <w:start w:val="1"/>
+      <w:numFmt w:val="bullet"/>
+      <w:lvlText w:val=""/>
+      <w:lvlJc w:val="left"/>
+      <w:pPr>
+        <w:ind w:left="2160" w:hanging="360"/>
+      </w:pPr>
+      <w:rPr>
+        <w:rFonts w:ascii="Wingdings" w:hAnsi="Wingdings" w:hint="default"/>
+      </w:rPr>
+    </w:lvl>
+    <w:lvl w:ilvl="3" w:tplc="04090001" w:tentative="1">
+      <w:start w:val="1"/>
+      <w:numFmt w:val="bullet"/>
+      <w:lvlText w:val=""/>
+      <w:lvlJc w:val="left"/>
+      <w:pPr>
+        <w:ind w:left="2880" w:hanging="360"/>
+      </w:pPr>
+      <w:rPr>
+        <w:rFonts w:ascii="Symbol" w:hAnsi="Symbol" w:hint="default"/>
+      </w:rPr>
+    </w:lvl>
+    <w:lvl w:ilvl="4" w:tplc="04090003" w:tentative="1">
+      <w:start w:val="1"/>
+      <w:numFmt w:val="bullet"/>
+      <w:lvlText w:val="o"/>
+      <w:lvlJc w:val="left"/>
+      <w:pPr>
+        <w:ind w:left="3600" w:hanging="360"/>
+      </w:pPr>
+      <w:rPr>
+        <w:rFonts w:ascii="Courier New" w:hAnsi="Courier New" w:cs="Courier New" w:hint="default"/>
+      </w:rPr>
+    </w:lvl>
+    <w:lvl w:ilvl="5" w:tplc="04090005" w:tentative="1">
+      <w:start w:val="1"/>
+      <w:numFmt w:val="bullet"/>
+      <w:lvlText w:val=""/>
+      <w:lvlJc w:val="left"/>
+      <w:pPr>
+        <w:ind w:left="4320" w:hanging="360"/>
+      </w:pPr>
+      <w:rPr>
+        <w:rFonts w:ascii="Wingdings" w:hAnsi="Wingdings" w:hint="default"/>
+      </w:rPr>
+    </w:lvl>
+    <w:lvl w:ilvl="6" w:tplc="04090001" w:tentative="1">
+      <w:start w:val="1"/>
+      <w:numFmt w:val="bullet"/>
+      <w:lvlText w:val=""/>
+      <w:lvlJc w:val="left"/>
+      <w:pPr>
+        <w:ind w:left="5040" w:hanging="360"/>
+      </w:pPr>
+      <w:rPr>
+        <w:rFonts w:ascii="Symbol" w:hAnsi="Symbol" w:hint="default"/>
+      </w:rPr>
+    </w:lvl>
+    <w:lvl w:ilvl="7" w:tplc="04090003" w:tentative="1">
+      <w:start w:val="1"/>
+      <w:numFmt w:val="bullet"/>
+      <w:lvlText w:val="o"/>
+      <w:lvlJc w:val="left"/>
+      <w:pPr>
+        <w:ind w:left="5760" w:hanging="360"/>
+      </w:pPr>
+      <w:rPr>
+        <w:rFonts w:ascii="Courier New" w:hAnsi="Courier New" w:cs="Courier New" w:hint="default"/>
+      </w:rPr>
+    </w:lvl>
+    <w:lvl w:ilvl="8" w:tplc="04090005" w:tentative="1">
+      <w:start w:val="1"/>
+      <w:numFmt w:val="bullet"/>
+      <w:lvlText w:val=""/>
+      <w:lvlJc w:val="left"/>
+      <w:pPr>
+        <w:ind w:left="6480" w:hanging="360"/>
+      </w:pPr>
+      <w:rPr>
+        <w:rFonts w:ascii="Wingdings" w:hAnsi="Wingdings" w:hint="default"/>
+      </w:rPr>
+    </w:lvl>
+  </w:abstractNum>
+  <w:abstractNum w:abstractNumId="6">
+    <w:nsid w:val="59891308"/>
+    <w:multiLevelType w:val="hybridMultilevel"/>
+    <w:tmpl w:val="1EAE5E6A"/>
+    <w:lvl w:ilvl="0" w:tplc="04090001">
+      <w:start w:val="1"/>
+      <w:numFmt w:val="bullet"/>
+      <w:lvlText w:val=""/>
+      <w:lvlJc w:val="left"/>
+      <w:pPr>
+        <w:ind w:left="720" w:hanging="360"/>
+      </w:pPr>
+      <w:rPr>
+        <w:rFonts w:ascii="Symbol" w:hAnsi="Symbol" w:hint="default"/>
+      </w:rPr>
+    </w:lvl>
+    <w:lvl w:ilvl="1" w:tplc="04090003">
+      <w:start w:val="1"/>
+      <w:numFmt w:val="bullet"/>
+      <w:lvlText w:val="o"/>
+      <w:lvlJc w:val="left"/>
+      <w:pPr>
+        <w:ind w:left="1440" w:hanging="360"/>
+      </w:pPr>
+      <w:rPr>
+        <w:rFonts w:ascii="Courier New" w:hAnsi="Courier New" w:cs="Courier New" w:hint="default"/>
+      </w:rPr>
+    </w:lvl>
+    <w:lvl w:ilvl="2" w:tplc="04090005" w:tentative="1">
+      <w:start w:val="1"/>
+      <w:numFmt w:val="bullet"/>
+      <w:lvlText w:val=""/>
+      <w:lvlJc w:val="left"/>
+      <w:pPr>
+        <w:ind w:left="2160" w:hanging="360"/>
+      </w:pPr>
+      <w:rPr>
+        <w:rFonts w:ascii="Wingdings" w:hAnsi="Wingdings" w:hint="default"/>
+      </w:rPr>
+    </w:lvl>
+    <w:lvl w:ilvl="3" w:tplc="04090001" w:tentative="1">
+      <w:start w:val="1"/>
+      <w:numFmt w:val="bullet"/>
+      <w:lvlText w:val=""/>
+      <w:lvlJc w:val="left"/>
+      <w:pPr>
+        <w:ind w:left="2880" w:hanging="360"/>
+      </w:pPr>
+      <w:rPr>
+        <w:rFonts w:ascii="Symbol" w:hAnsi="Symbol" w:hint="default"/>
+      </w:rPr>
+    </w:lvl>
+    <w:lvl w:ilvl="4" w:tplc="04090003" w:tentative="1">
+      <w:start w:val="1"/>
+      <w:numFmt w:val="bullet"/>
+      <w:lvlText w:val="o"/>
+      <w:lvlJc w:val="left"/>
+      <w:pPr>
+        <w:ind w:left="3600" w:hanging="360"/>
+      </w:pPr>
+      <w:rPr>
+        <w:rFonts w:ascii="Courier New" w:hAnsi="Courier New" w:cs="Courier New" w:hint="default"/>
+      </w:rPr>
+    </w:lvl>
+    <w:lvl w:ilvl="5" w:tplc="04090005" w:tentative="1">
+      <w:start w:val="1"/>
+      <w:numFmt w:val="bullet"/>
+      <w:lvlText w:val=""/>
+      <w:lvlJc w:val="left"/>
+      <w:pPr>
+        <w:ind w:left="4320" w:hanging="360"/>
+      </w:pPr>
+      <w:rPr>
+        <w:rFonts w:ascii="Wingdings" w:hAnsi="Wingdings" w:hint="default"/>
+      </w:rPr>
+    </w:lvl>
+    <w:lvl w:ilvl="6" w:tplc="04090001" w:tentative="1">
+      <w:start w:val="1"/>
+      <w:numFmt w:val="bullet"/>
+      <w:lvlText w:val=""/>
+      <w:lvlJc w:val="left"/>
+      <w:pPr>
+        <w:ind w:left="5040" w:hanging="360"/>
+      </w:pPr>
+      <w:rPr>
+        <w:rFonts w:ascii="Symbol" w:hAnsi="Symbol" w:hint="default"/>
+      </w:rPr>
+    </w:lvl>
+    <w:lvl w:ilvl="7" w:tplc="04090003" w:tentative="1">
+      <w:start w:val="1"/>
+      <w:numFmt w:val="bullet"/>
+      <w:lvlText w:val="o"/>
+      <w:lvlJc w:val="left"/>
+      <w:pPr>
+        <w:ind w:left="5760" w:hanging="360"/>
+      </w:pPr>
+      <w:rPr>
+        <w:rFonts w:ascii="Courier New" w:hAnsi="Courier New" w:cs="Courier New" w:hint="default"/>
+      </w:rPr>
+    </w:lvl>
+    <w:lvl w:ilvl="8" w:tplc="04090005" w:tentative="1">
+      <w:start w:val="1"/>
+      <w:numFmt w:val="bullet"/>
+      <w:lvlText w:val=""/>
+      <w:lvlJc w:val="left"/>
+      <w:pPr>
+        <w:ind w:left="6480" w:hanging="360"/>
+      </w:pPr>
+      <w:rPr>
+        <w:rFonts w:ascii="Wingdings" w:hAnsi="Wingdings" w:hint="default"/>
+      </w:rPr>
+    </w:lvl>
+  </w:abstractNum>
+  <w:abstractNum w:abstractNumId="7">
     <w:nsid w:val="67493525"/>
     <w:multiLevelType w:val="hybridMultilevel"/>
     <w:tmpl w:val="F0686084"/>
@@ -2258,8 +2643,121 @@
       </w:rPr>
     </w:lvl>
   </w:abstractNum>
+  <w:abstractNum w:abstractNumId="8">
+    <w:nsid w:val="6D287648"/>
+    <w:multiLevelType w:val="hybridMultilevel"/>
+    <w:tmpl w:val="407E809A"/>
+    <w:lvl w:ilvl="0" w:tplc="04090001">
+      <w:start w:val="1"/>
+      <w:numFmt w:val="bullet"/>
+      <w:lvlText w:val=""/>
+      <w:lvlJc w:val="left"/>
+      <w:pPr>
+        <w:ind w:left="720" w:hanging="360"/>
+      </w:pPr>
+      <w:rPr>
+        <w:rFonts w:ascii="Symbol" w:hAnsi="Symbol" w:hint="default"/>
+      </w:rPr>
+    </w:lvl>
+    <w:lvl w:ilvl="1" w:tplc="04090003" w:tentative="1">
+      <w:start w:val="1"/>
+      <w:numFmt w:val="bullet"/>
+      <w:lvlText w:val="o"/>
+      <w:lvlJc w:val="left"/>
+      <w:pPr>
+        <w:ind w:left="1440" w:hanging="360"/>
+      </w:pPr>
+      <w:rPr>
+        <w:rFonts w:ascii="Courier New" w:hAnsi="Courier New" w:cs="Courier New" w:hint="default"/>
+      </w:rPr>
+    </w:lvl>
+    <w:lvl w:ilvl="2" w:tplc="04090005" w:tentative="1">
+      <w:start w:val="1"/>
+      <w:numFmt w:val="bullet"/>
+      <w:lvlText w:val=""/>
+      <w:lvlJc w:val="left"/>
+      <w:pPr>
+        <w:ind w:left="2160" w:hanging="360"/>
+      </w:pPr>
+      <w:rPr>
+        <w:rFonts w:ascii="Wingdings" w:hAnsi="Wingdings" w:hint="default"/>
+      </w:rPr>
+    </w:lvl>
+    <w:lvl w:ilvl="3" w:tplc="04090001" w:tentative="1">
+      <w:start w:val="1"/>
+      <w:numFmt w:val="bullet"/>
+      <w:lvlText w:val=""/>
+      <w:lvlJc w:val="left"/>
+      <w:pPr>
+        <w:ind w:left="2880" w:hanging="360"/>
+      </w:pPr>
+      <w:rPr>
+        <w:rFonts w:ascii="Symbol" w:hAnsi="Symbol" w:hint="default"/>
+      </w:rPr>
+    </w:lvl>
+    <w:lvl w:ilvl="4" w:tplc="04090003" w:tentative="1">
+      <w:start w:val="1"/>
+      <w:numFmt w:val="bullet"/>
+      <w:lvlText w:val="o"/>
+      <w:lvlJc w:val="left"/>
+      <w:pPr>
+        <w:ind w:left="3600" w:hanging="360"/>
+      </w:pPr>
+      <w:rPr>
+        <w:rFonts w:ascii="Courier New" w:hAnsi="Courier New" w:cs="Courier New" w:hint="default"/>
+      </w:rPr>
+    </w:lvl>
+    <w:lvl w:ilvl="5" w:tplc="04090005" w:tentative="1">
+      <w:start w:val="1"/>
+      <w:numFmt w:val="bullet"/>
+      <w:lvlText w:val=""/>
+      <w:lvlJc w:val="left"/>
+      <w:pPr>
+        <w:ind w:left="4320" w:hanging="360"/>
+      </w:pPr>
+      <w:rPr>
+        <w:rFonts w:ascii="Wingdings" w:hAnsi="Wingdings" w:hint="default"/>
+      </w:rPr>
+    </w:lvl>
+    <w:lvl w:ilvl="6" w:tplc="04090001" w:tentative="1">
+      <w:start w:val="1"/>
+      <w:numFmt w:val="bullet"/>
+      <w:lvlText w:val=""/>
+      <w:lvlJc w:val="left"/>
+      <w:pPr>
+        <w:ind w:left="5040" w:hanging="360"/>
+      </w:pPr>
+      <w:rPr>
+        <w:rFonts w:ascii="Symbol" w:hAnsi="Symbol" w:hint="default"/>
+      </w:rPr>
+    </w:lvl>
+    <w:lvl w:ilvl="7" w:tplc="04090003" w:tentative="1">
+      <w:start w:val="1"/>
+      <w:numFmt w:val="bullet"/>
+      <w:lvlText w:val="o"/>
+      <w:lvlJc w:val="left"/>
+      <w:pPr>
+        <w:ind w:left="5760" w:hanging="360"/>
+      </w:pPr>
+      <w:rPr>
+        <w:rFonts w:ascii="Courier New" w:hAnsi="Courier New" w:cs="Courier New" w:hint="default"/>
+      </w:rPr>
+    </w:lvl>
+    <w:lvl w:ilvl="8" w:tplc="04090005" w:tentative="1">
+      <w:start w:val="1"/>
+      <w:numFmt w:val="bullet"/>
+      <w:lvlText w:val=""/>
+      <w:lvlJc w:val="left"/>
+      <w:pPr>
+        <w:ind w:left="6480" w:hanging="360"/>
+      </w:pPr>
+      <w:rPr>
+        <w:rFonts w:ascii="Wingdings" w:hAnsi="Wingdings" w:hint="default"/>
+      </w:rPr>
+    </w:lvl>
+  </w:abstractNum>
   <w:num w:numId="1">
-    <w:abstractNumId w:val="5"/>
+    <w:abstractNumId w:val="7"/>
   </w:num>
   <w:num w:numId="2">
     <w:abstractNumId w:val="1"/>
@@ -2275,6 +2773,15 @@
   </w:num>
   <w:num w:numId="6">
     <w:abstractNumId w:val="3"/>
+  </w:num>
+  <w:num w:numId="7">
+    <w:abstractNumId w:val="6"/>
+  </w:num>
+  <w:num w:numId="8">
+    <w:abstractNumId w:val="8"/>
+  </w:num>
+  <w:num w:numId="9">
+    <w:abstractNumId w:val="5"/>
   </w:num>
 </w:numbering>
 </file>

--- a/L_Notes/L4_Notes.docx
+++ b/L_Notes/L4_Notes.docx
@@ -1706,8 +1706,213 @@
           <w:szCs w:val="20"/>
         </w:rPr>
       </w:pPr>
+    </w:p>
+    <w:p>
+      <w:pPr>
+        <w:rPr>
+          <w:color w:val="000000" w:themeColor="text1"/>
+          <w:sz w:val="20"/>
+          <w:szCs w:val="20"/>
+        </w:rPr>
+      </w:pPr>
+    </w:p>
+    <w:p>
+      <w:pPr>
+        <w:rPr>
+          <w:color w:val="000000" w:themeColor="text1"/>
+          <w:sz w:val="20"/>
+          <w:szCs w:val="20"/>
+        </w:rPr>
+      </w:pPr>
+    </w:p>
+    <w:p>
+      <w:pPr>
+        <w:rPr>
+          <w:color w:val="000000" w:themeColor="text1"/>
+          <w:sz w:val="20"/>
+          <w:szCs w:val="20"/>
+        </w:rPr>
+      </w:pPr>
+    </w:p>
+    <w:p>
+      <w:pPr>
+        <w:rPr>
+          <w:color w:val="000000" w:themeColor="text1"/>
+          <w:sz w:val="20"/>
+          <w:szCs w:val="20"/>
+        </w:rPr>
+      </w:pPr>
+    </w:p>
+    <w:p>
+      <w:pPr>
+        <w:rPr>
+          <w:color w:val="000000" w:themeColor="text1"/>
+          <w:sz w:val="20"/>
+          <w:szCs w:val="20"/>
+        </w:rPr>
+      </w:pPr>
+    </w:p>
+    <w:p>
+      <w:pPr>
+        <w:rPr>
+          <w:b/>
+          <w:color w:val="FF0000"/>
+        </w:rPr>
+      </w:pPr>
+      <w:r>
+        <w:rPr>
+          <w:b/>
+          <w:color w:val="FF0000"/>
+        </w:rPr>
+        <w:lastRenderedPageBreak/>
+        <w:t>REMEMBER, for complexity analysis, we only care about the highest order cost.</w:t>
+      </w:r>
+    </w:p>
+    <w:p>
+      <w:pPr>
+        <w:rPr>
+          <w:b/>
+          <w:color w:val="FF0000"/>
+        </w:rPr>
+      </w:pPr>
       <w:bookmarkStart w:id="0" w:name="_GoBack"/>
       <w:bookmarkEnd w:id="0"/>
+    </w:p>
+    <w:p>
+      <w:pPr>
+        <w:rPr>
+          <w:color w:val="000000" w:themeColor="text1"/>
+          <w:sz w:val="20"/>
+          <w:szCs w:val="20"/>
+        </w:rPr>
+      </w:pPr>
+      <w:r>
+        <w:rPr>
+          <w:noProof/>
+          <w:color w:val="000000" w:themeColor="text1"/>
+          <w:sz w:val="20"/>
+          <w:szCs w:val="20"/>
+          <w:lang w:val="en-US"/>
+        </w:rPr>
+        <w:drawing>
+          <wp:inline distT="0" distB="0" distL="0" distR="0" wp14:anchorId="58FBA959" wp14:editId="01A32FC7">
+            <wp:extent cx="4543315" cy="2136140"/>
+            <wp:effectExtent l="0" t="0" r="3810" b="0"/>
+            <wp:docPr id="1" name="Picture 1"/>
+            <wp:cNvGraphicFramePr>
+              <a:graphicFrameLocks xmlns:a="http://schemas.openxmlformats.org/drawingml/2006/main" noChangeAspect="1"/>
+            </wp:cNvGraphicFramePr>
+            <a:graphic xmlns:a="http://schemas.openxmlformats.org/drawingml/2006/main">
+              <a:graphicData uri="http://schemas.openxmlformats.org/drawingml/2006/picture">
+                <pic:pic xmlns:pic="http://schemas.openxmlformats.org/drawingml/2006/picture">
+                  <pic:nvPicPr>
+                    <pic:cNvPr id="1" name="Screen Shot 2016-10-27 at 9.14.17 PM.png"/>
+                    <pic:cNvPicPr/>
+                  </pic:nvPicPr>
+                  <pic:blipFill>
+                    <a:blip r:embed="rId5">
+                      <a:extLst>
+                        <a:ext uri="{28A0092B-C50C-407E-A947-70E740481C1C}">
+                          <a14:useLocalDpi xmlns:a14="http://schemas.microsoft.com/office/drawing/2010/main" val="0"/>
+                        </a:ext>
+                      </a:extLst>
+                    </a:blip>
+                    <a:stretch>
+                      <a:fillRect/>
+                    </a:stretch>
+                  </pic:blipFill>
+                  <pic:spPr>
+                    <a:xfrm>
+                      <a:off x="0" y="0"/>
+                      <a:ext cx="4556567" cy="2142371"/>
+                    </a:xfrm>
+                    <a:prstGeom prst="rect">
+                      <a:avLst/>
+                    </a:prstGeom>
+                  </pic:spPr>
+                </pic:pic>
+              </a:graphicData>
+            </a:graphic>
+          </wp:inline>
+        </w:drawing>
+      </w:r>
+    </w:p>
+    <w:p>
+      <w:pPr>
+        <w:rPr>
+          <w:color w:val="000000" w:themeColor="text1"/>
+          <w:sz w:val="20"/>
+          <w:szCs w:val="20"/>
+        </w:rPr>
+      </w:pPr>
+    </w:p>
+    <w:p>
+      <w:pPr>
+        <w:rPr>
+          <w:color w:val="000000" w:themeColor="text1"/>
+          <w:sz w:val="20"/>
+          <w:szCs w:val="20"/>
+        </w:rPr>
+      </w:pPr>
+      <w:r>
+        <w:rPr>
+          <w:noProof/>
+          <w:color w:val="000000" w:themeColor="text1"/>
+          <w:sz w:val="20"/>
+          <w:szCs w:val="20"/>
+          <w:lang w:val="en-US"/>
+        </w:rPr>
+        <w:drawing>
+          <wp:inline distT="0" distB="0" distL="0" distR="0" wp14:anchorId="3800254F" wp14:editId="04DACC53">
+            <wp:extent cx="3819216" cy="1835488"/>
+            <wp:effectExtent l="0" t="0" r="0" b="0"/>
+            <wp:docPr id="2" name="Picture 2"/>
+            <wp:cNvGraphicFramePr>
+              <a:graphicFrameLocks xmlns:a="http://schemas.openxmlformats.org/drawingml/2006/main" noChangeAspect="1"/>
+            </wp:cNvGraphicFramePr>
+            <a:graphic xmlns:a="http://schemas.openxmlformats.org/drawingml/2006/main">
+              <a:graphicData uri="http://schemas.openxmlformats.org/drawingml/2006/picture">
+                <pic:pic xmlns:pic="http://schemas.openxmlformats.org/drawingml/2006/picture">
+                  <pic:nvPicPr>
+                    <pic:cNvPr id="2" name="Screen Shot 2016-10-27 at 9.14.42 PM.png"/>
+                    <pic:cNvPicPr/>
+                  </pic:nvPicPr>
+                  <pic:blipFill>
+                    <a:blip r:embed="rId6">
+                      <a:extLst>
+                        <a:ext uri="{28A0092B-C50C-407E-A947-70E740481C1C}">
+                          <a14:useLocalDpi xmlns:a14="http://schemas.microsoft.com/office/drawing/2010/main" val="0"/>
+                        </a:ext>
+                      </a:extLst>
+                    </a:blip>
+                    <a:stretch>
+                      <a:fillRect/>
+                    </a:stretch>
+                  </pic:blipFill>
+                  <pic:spPr>
+                    <a:xfrm>
+                      <a:off x="0" y="0"/>
+                      <a:ext cx="3851817" cy="1851156"/>
+                    </a:xfrm>
+                    <a:prstGeom prst="rect">
+                      <a:avLst/>
+                    </a:prstGeom>
+                  </pic:spPr>
+                </pic:pic>
+              </a:graphicData>
+            </a:graphic>
+          </wp:inline>
+        </w:drawing>
+      </w:r>
+    </w:p>
+    <w:p>
+      <w:pPr>
+        <w:rPr>
+          <w:color w:val="000000" w:themeColor="text1"/>
+          <w:sz w:val="20"/>
+          <w:szCs w:val="20"/>
+        </w:rPr>
+      </w:pPr>
     </w:p>
     <w:p>
       <w:pPr>
@@ -2192,6 +2397,119 @@
     </w:lvl>
   </w:abstractNum>
   <w:abstractNum w:abstractNumId="4">
+    <w:nsid w:val="39CB4FDB"/>
+    <w:multiLevelType w:val="hybridMultilevel"/>
+    <w:tmpl w:val="B53E8C2E"/>
+    <w:lvl w:ilvl="0" w:tplc="04090001">
+      <w:start w:val="1"/>
+      <w:numFmt w:val="bullet"/>
+      <w:lvlText w:val=""/>
+      <w:lvlJc w:val="left"/>
+      <w:pPr>
+        <w:ind w:left="720" w:hanging="360"/>
+      </w:pPr>
+      <w:rPr>
+        <w:rFonts w:ascii="Symbol" w:hAnsi="Symbol" w:hint="default"/>
+      </w:rPr>
+    </w:lvl>
+    <w:lvl w:ilvl="1" w:tplc="04090003" w:tentative="1">
+      <w:start w:val="1"/>
+      <w:numFmt w:val="bullet"/>
+      <w:lvlText w:val="o"/>
+      <w:lvlJc w:val="left"/>
+      <w:pPr>
+        <w:ind w:left="1440" w:hanging="360"/>
+      </w:pPr>
+      <w:rPr>
+        <w:rFonts w:ascii="Courier New" w:hAnsi="Courier New" w:cs="Courier New" w:hint="default"/>
+      </w:rPr>
+    </w:lvl>
+    <w:lvl w:ilvl="2" w:tplc="04090005" w:tentative="1">
+      <w:start w:val="1"/>
+      <w:numFmt w:val="bullet"/>
+      <w:lvlText w:val=""/>
+      <w:lvlJc w:val="left"/>
+      <w:pPr>
+        <w:ind w:left="2160" w:hanging="360"/>
+      </w:pPr>
+      <w:rPr>
+        <w:rFonts w:ascii="Wingdings" w:hAnsi="Wingdings" w:hint="default"/>
+      </w:rPr>
+    </w:lvl>
+    <w:lvl w:ilvl="3" w:tplc="04090001" w:tentative="1">
+      <w:start w:val="1"/>
+      <w:numFmt w:val="bullet"/>
+      <w:lvlText w:val=""/>
+      <w:lvlJc w:val="left"/>
+      <w:pPr>
+        <w:ind w:left="2880" w:hanging="360"/>
+      </w:pPr>
+      <w:rPr>
+        <w:rFonts w:ascii="Symbol" w:hAnsi="Symbol" w:hint="default"/>
+      </w:rPr>
+    </w:lvl>
+    <w:lvl w:ilvl="4" w:tplc="04090003" w:tentative="1">
+      <w:start w:val="1"/>
+      <w:numFmt w:val="bullet"/>
+      <w:lvlText w:val="o"/>
+      <w:lvlJc w:val="left"/>
+      <w:pPr>
+        <w:ind w:left="3600" w:hanging="360"/>
+      </w:pPr>
+      <w:rPr>
+        <w:rFonts w:ascii="Courier New" w:hAnsi="Courier New" w:cs="Courier New" w:hint="default"/>
+      </w:rPr>
+    </w:lvl>
+    <w:lvl w:ilvl="5" w:tplc="04090005" w:tentative="1">
+      <w:start w:val="1"/>
+      <w:numFmt w:val="bullet"/>
+      <w:lvlText w:val=""/>
+      <w:lvlJc w:val="left"/>
+      <w:pPr>
+        <w:ind w:left="4320" w:hanging="360"/>
+      </w:pPr>
+      <w:rPr>
+        <w:rFonts w:ascii="Wingdings" w:hAnsi="Wingdings" w:hint="default"/>
+      </w:rPr>
+    </w:lvl>
+    <w:lvl w:ilvl="6" w:tplc="04090001" w:tentative="1">
+      <w:start w:val="1"/>
+      <w:numFmt w:val="bullet"/>
+      <w:lvlText w:val=""/>
+      <w:lvlJc w:val="left"/>
+      <w:pPr>
+        <w:ind w:left="5040" w:hanging="360"/>
+      </w:pPr>
+      <w:rPr>
+        <w:rFonts w:ascii="Symbol" w:hAnsi="Symbol" w:hint="default"/>
+      </w:rPr>
+    </w:lvl>
+    <w:lvl w:ilvl="7" w:tplc="04090003" w:tentative="1">
+      <w:start w:val="1"/>
+      <w:numFmt w:val="bullet"/>
+      <w:lvlText w:val="o"/>
+      <w:lvlJc w:val="left"/>
+      <w:pPr>
+        <w:ind w:left="5760" w:hanging="360"/>
+      </w:pPr>
+      <w:rPr>
+        <w:rFonts w:ascii="Courier New" w:hAnsi="Courier New" w:cs="Courier New" w:hint="default"/>
+      </w:rPr>
+    </w:lvl>
+    <w:lvl w:ilvl="8" w:tplc="04090005" w:tentative="1">
+      <w:start w:val="1"/>
+      <w:numFmt w:val="bullet"/>
+      <w:lvlText w:val=""/>
+      <w:lvlJc w:val="left"/>
+      <w:pPr>
+        <w:ind w:left="6480" w:hanging="360"/>
+      </w:pPr>
+      <w:rPr>
+        <w:rFonts w:ascii="Wingdings" w:hAnsi="Wingdings" w:hint="default"/>
+      </w:rPr>
+    </w:lvl>
+  </w:abstractNum>
+  <w:abstractNum w:abstractNumId="5">
     <w:nsid w:val="4ECE0121"/>
     <w:multiLevelType w:val="hybridMultilevel"/>
     <w:tmpl w:val="D9900666"/>
@@ -2304,7 +2622,7 @@
       </w:rPr>
     </w:lvl>
   </w:abstractNum>
-  <w:abstractNum w:abstractNumId="5">
+  <w:abstractNum w:abstractNumId="6">
     <w:nsid w:val="50215318"/>
     <w:multiLevelType w:val="hybridMultilevel"/>
     <w:tmpl w:val="2F3A4AE4"/>
@@ -2417,7 +2735,7 @@
       </w:rPr>
     </w:lvl>
   </w:abstractNum>
-  <w:abstractNum w:abstractNumId="6">
+  <w:abstractNum w:abstractNumId="7">
     <w:nsid w:val="59891308"/>
     <w:multiLevelType w:val="hybridMultilevel"/>
     <w:tmpl w:val="1EAE5E6A"/>
@@ -2530,7 +2848,7 @@
       </w:rPr>
     </w:lvl>
   </w:abstractNum>
-  <w:abstractNum w:abstractNumId="7">
+  <w:abstractNum w:abstractNumId="8">
     <w:nsid w:val="67493525"/>
     <w:multiLevelType w:val="hybridMultilevel"/>
     <w:tmpl w:val="F0686084"/>
@@ -2643,7 +2961,7 @@
       </w:rPr>
     </w:lvl>
   </w:abstractNum>
-  <w:abstractNum w:abstractNumId="8">
+  <w:abstractNum w:abstractNumId="9">
     <w:nsid w:val="6D287648"/>
     <w:multiLevelType w:val="hybridMultilevel"/>
     <w:tmpl w:val="407E809A"/>
@@ -2757,7 +3075,7 @@
     </w:lvl>
   </w:abstractNum>
   <w:num w:numId="1">
-    <w:abstractNumId w:val="7"/>
+    <w:abstractNumId w:val="8"/>
   </w:num>
   <w:num w:numId="2">
     <w:abstractNumId w:val="1"/>
@@ -2766,7 +3084,7 @@
     <w:abstractNumId w:val="0"/>
   </w:num>
   <w:num w:numId="4">
-    <w:abstractNumId w:val="4"/>
+    <w:abstractNumId w:val="5"/>
   </w:num>
   <w:num w:numId="5">
     <w:abstractNumId w:val="2"/>
@@ -2775,13 +3093,16 @@
     <w:abstractNumId w:val="3"/>
   </w:num>
   <w:num w:numId="7">
+    <w:abstractNumId w:val="7"/>
+  </w:num>
+  <w:num w:numId="8">
+    <w:abstractNumId w:val="9"/>
+  </w:num>
+  <w:num w:numId="9">
     <w:abstractNumId w:val="6"/>
   </w:num>
-  <w:num w:numId="8">
-    <w:abstractNumId w:val="8"/>
-  </w:num>
-  <w:num w:numId="9">
-    <w:abstractNumId w:val="5"/>
+  <w:num w:numId="10">
+    <w:abstractNumId w:val="4"/>
   </w:num>
 </w:numbering>
 </file>
